--- a/resourses/theory/Java stream api.docx
+++ b/resourses/theory/Java stream api.docx
@@ -63,7 +63,2451 @@
           <w:shd w:val="clear" w:color="auto" w:fill="FFFFFF"/>
         </w:rPr>
       </w:pPr>
+      <w:r>
+        <w:rPr>
+          <w:rFonts w:ascii="Helvetica Neue Cyr Roman" w:hAnsi="Helvetica Neue Cyr Roman"/>
+          <w:b/>
+          <w:bCs/>
+          <w:color w:val="333333"/>
+          <w:shd w:val="clear" w:color="auto" w:fill="FFFFFF"/>
+        </w:rPr>
+        <w:t>Фу́нкция вы́сшего поря́дка</w:t>
+      </w:r>
+      <w:r>
+        <w:rPr>
+          <w:rFonts w:ascii="Helvetica Neue Cyr Roman" w:hAnsi="Helvetica Neue Cyr Roman"/>
+          <w:color w:val="333333"/>
+          <w:shd w:val="clear" w:color="auto" w:fill="FFFFFF"/>
+        </w:rPr>
+        <w:t xml:space="preserve"> — в программировании функция, принимающая в качестве аргументов другие функции или возвращающая другую функцию в качестве результата.</w:t>
+      </w:r>
+    </w:p>
+    <w:p>
+      <w:pPr>
+        <w:shd w:val="clear" w:color="auto" w:fill="FFFFFF"/>
+        <w:spacing w:after="0" w:line="240" w:lineRule="auto"/>
+        <w:outlineLvl w:val="0"/>
+        <w:rPr>
+          <w:rFonts w:ascii="Helvetica Neue Cyr Roman" w:hAnsi="Helvetica Neue Cyr Roman"/>
+          <w:color w:val="333333"/>
+          <w:shd w:val="clear" w:color="auto" w:fill="FFFFFF"/>
+          <w:lang w:val="en-US"/>
+        </w:rPr>
+      </w:pPr>
+      <w:r>
+        <w:rPr>
+          <w:rFonts w:ascii="Helvetica Neue Cyr Roman" w:hAnsi="Helvetica Neue Cyr Roman"/>
+          <w:color w:val="333333"/>
+          <w:shd w:val="clear" w:color="auto" w:fill="FFFFFF"/>
+        </w:rPr>
+        <w:t>Пример 1:</w:t>
+      </w:r>
+    </w:p>
+    <w:p>
+      <w:pPr>
+        <w:shd w:val="clear" w:color="auto" w:fill="FFFFFF"/>
+        <w:spacing w:after="0" w:line="240" w:lineRule="auto"/>
+        <w:outlineLvl w:val="0"/>
+        <w:rPr>
+          <w:rFonts w:ascii="Helvetica Neue Cyr Roman" w:hAnsi="Helvetica Neue Cyr Roman"/>
+          <w:color w:val="333333"/>
+          <w:shd w:val="clear" w:color="auto" w:fill="FFFFFF"/>
+          <w:lang w:val="en-US"/>
+        </w:rPr>
+      </w:pPr>
+      <w:r>
+        <w:rPr>
+          <w:rFonts w:ascii="Helvetica Neue Cyr Roman" w:hAnsi="Helvetica Neue Cyr Roman"/>
+          <w:color w:val="333333"/>
+          <w:shd w:val="clear" w:color="auto" w:fill="FFFFFF"/>
+          <w:lang w:val="en-US"/>
+        </w:rPr>
+        <w:t>var filteredUsers = CollectionUtils.filter(users, (u) -&gt; u.getFriends().isEmpty());</w:t>
+      </w:r>
+    </w:p>
+    <w:p>
+      <w:pPr>
+        <w:shd w:val="clear" w:color="auto" w:fill="FFFFFF"/>
+        <w:spacing w:after="0" w:line="240" w:lineRule="auto"/>
+        <w:outlineLvl w:val="0"/>
+        <w:rPr>
+          <w:rFonts w:ascii="Helvetica Neue Cyr Roman" w:hAnsi="Helvetica Neue Cyr Roman"/>
+          <w:color w:val="333333"/>
+          <w:shd w:val="clear" w:color="auto" w:fill="FFFFFF"/>
+          <w:lang w:val="en-US"/>
+        </w:rPr>
+      </w:pPr>
+      <w:r>
+        <w:rPr>
+          <w:rFonts w:ascii="Helvetica Neue Cyr Roman" w:hAnsi="Helvetica Neue Cyr Roman"/>
+          <w:color w:val="333333"/>
+          <w:shd w:val="clear" w:color="auto" w:fill="FFFFFF"/>
+          <w:lang w:val="en-US"/>
+        </w:rPr>
+        <w:t>class CollectionUtils {</w:t>
+      </w:r>
+    </w:p>
+    <w:p>
+      <w:pPr>
+        <w:shd w:val="clear" w:color="auto" w:fill="FFFFFF"/>
+        <w:spacing w:after="0" w:line="240" w:lineRule="auto"/>
+        <w:outlineLvl w:val="0"/>
+        <w:rPr>
+          <w:rFonts w:ascii="Helvetica Neue Cyr Roman" w:hAnsi="Helvetica Neue Cyr Roman"/>
+          <w:color w:val="333333"/>
+          <w:shd w:val="clear" w:color="auto" w:fill="FFFFFF"/>
+          <w:lang w:val="en-US"/>
+        </w:rPr>
+      </w:pPr>
+      <w:r>
+        <w:rPr>
+          <w:rFonts w:ascii="Helvetica Neue Cyr Roman" w:hAnsi="Helvetica Neue Cyr Roman"/>
+          <w:color w:val="333333"/>
+          <w:shd w:val="clear" w:color="auto" w:fill="FFFFFF"/>
+          <w:lang w:val="en-US"/>
+        </w:rPr>
+        <w:t xml:space="preserve">    private static ArrayList&lt;User&gt; filter(ArrayList&lt;User&gt; users, Predicate&lt;User&gt; fn) {</w:t>
+      </w:r>
+    </w:p>
+    <w:p>
+      <w:pPr>
+        <w:shd w:val="clear" w:color="auto" w:fill="FFFFFF"/>
+        <w:spacing w:after="0" w:line="240" w:lineRule="auto"/>
+        <w:outlineLvl w:val="0"/>
+        <w:rPr>
+          <w:rFonts w:ascii="Helvetica Neue Cyr Roman" w:hAnsi="Helvetica Neue Cyr Roman"/>
+          <w:color w:val="333333"/>
+          <w:shd w:val="clear" w:color="auto" w:fill="FFFFFF"/>
+          <w:lang w:val="en-US"/>
+        </w:rPr>
+      </w:pPr>
+      <w:r>
+        <w:rPr>
+          <w:rFonts w:ascii="Helvetica Neue Cyr Roman" w:hAnsi="Helvetica Neue Cyr Roman"/>
+          <w:color w:val="333333"/>
+          <w:shd w:val="clear" w:color="auto" w:fill="FFFFFF"/>
+          <w:lang w:val="en-US"/>
+        </w:rPr>
+        <w:t xml:space="preserve">        var filteredUsers = new ArrayList&lt;User&gt;();</w:t>
+      </w:r>
+    </w:p>
+    <w:p>
+      <w:pPr>
+        <w:shd w:val="clear" w:color="auto" w:fill="FFFFFF"/>
+        <w:spacing w:after="0" w:line="240" w:lineRule="auto"/>
+        <w:outlineLvl w:val="0"/>
+        <w:rPr>
+          <w:rFonts w:ascii="Helvetica Neue Cyr Roman" w:hAnsi="Helvetica Neue Cyr Roman"/>
+          <w:color w:val="333333"/>
+          <w:shd w:val="clear" w:color="auto" w:fill="FFFFFF"/>
+          <w:lang w:val="en-US"/>
+        </w:rPr>
+      </w:pPr>
+      <w:r>
+        <w:rPr>
+          <w:rFonts w:ascii="Helvetica Neue Cyr Roman" w:hAnsi="Helvetica Neue Cyr Roman"/>
+          <w:color w:val="333333"/>
+          <w:shd w:val="clear" w:color="auto" w:fill="FFFFFF"/>
+          <w:lang w:val="en-US"/>
+        </w:rPr>
+        <w:t xml:space="preserve">        for (var user : users) {</w:t>
+      </w:r>
+    </w:p>
+    <w:p>
+      <w:pPr>
+        <w:shd w:val="clear" w:color="auto" w:fill="FFFFFF"/>
+        <w:spacing w:after="0" w:line="240" w:lineRule="auto"/>
+        <w:outlineLvl w:val="0"/>
+        <w:rPr>
+          <w:rFonts w:ascii="Helvetica Neue Cyr Roman" w:hAnsi="Helvetica Neue Cyr Roman"/>
+          <w:color w:val="333333"/>
+          <w:shd w:val="clear" w:color="auto" w:fill="FFFFFF"/>
+          <w:lang w:val="en-US"/>
+        </w:rPr>
+      </w:pPr>
+      <w:r>
+        <w:rPr>
+          <w:rFonts w:ascii="Helvetica Neue Cyr Roman" w:hAnsi="Helvetica Neue Cyr Roman"/>
+          <w:color w:val="333333"/>
+          <w:shd w:val="clear" w:color="auto" w:fill="FFFFFF"/>
+          <w:lang w:val="en-US"/>
+        </w:rPr>
+        <w:t xml:space="preserve">            if (fn.test(user)) { // запуск лямбда-функции</w:t>
+      </w:r>
+    </w:p>
+    <w:p>
+      <w:pPr>
+        <w:shd w:val="clear" w:color="auto" w:fill="FFFFFF"/>
+        <w:spacing w:after="0" w:line="240" w:lineRule="auto"/>
+        <w:outlineLvl w:val="0"/>
+        <w:rPr>
+          <w:rFonts w:ascii="Helvetica Neue Cyr Roman" w:hAnsi="Helvetica Neue Cyr Roman"/>
+          <w:color w:val="333333"/>
+          <w:shd w:val="clear" w:color="auto" w:fill="FFFFFF"/>
+          <w:lang w:val="en-US"/>
+        </w:rPr>
+      </w:pPr>
+      <w:r>
+        <w:rPr>
+          <w:rFonts w:ascii="Helvetica Neue Cyr Roman" w:hAnsi="Helvetica Neue Cyr Roman"/>
+          <w:color w:val="333333"/>
+          <w:shd w:val="clear" w:color="auto" w:fill="FFFFFF"/>
+          <w:lang w:val="en-US"/>
+        </w:rPr>
+        <w:t xml:space="preserve">                filteredUsers.add(user);</w:t>
+      </w:r>
+    </w:p>
+    <w:p>
+      <w:pPr>
+        <w:shd w:val="clear" w:color="auto" w:fill="FFFFFF"/>
+        <w:spacing w:after="0" w:line="240" w:lineRule="auto"/>
+        <w:outlineLvl w:val="0"/>
+        <w:rPr>
+          <w:rFonts w:ascii="Helvetica Neue Cyr Roman" w:hAnsi="Helvetica Neue Cyr Roman"/>
+          <w:color w:val="333333"/>
+          <w:shd w:val="clear" w:color="auto" w:fill="FFFFFF"/>
+          <w:lang w:val="en-US"/>
+        </w:rPr>
+      </w:pPr>
+      <w:r>
+        <w:rPr>
+          <w:rFonts w:ascii="Helvetica Neue Cyr Roman" w:hAnsi="Helvetica Neue Cyr Roman"/>
+          <w:color w:val="333333"/>
+          <w:shd w:val="clear" w:color="auto" w:fill="FFFFFF"/>
+          <w:lang w:val="en-US"/>
+        </w:rPr>
+        <w:t xml:space="preserve">            }</w:t>
+      </w:r>
+    </w:p>
+    <w:p>
+      <w:pPr>
+        <w:shd w:val="clear" w:color="auto" w:fill="FFFFFF"/>
+        <w:spacing w:after="0" w:line="240" w:lineRule="auto"/>
+        <w:outlineLvl w:val="0"/>
+        <w:rPr>
+          <w:rFonts w:ascii="Helvetica Neue Cyr Roman" w:hAnsi="Helvetica Neue Cyr Roman"/>
+          <w:color w:val="333333"/>
+          <w:shd w:val="clear" w:color="auto" w:fill="FFFFFF"/>
+          <w:lang w:val="en-US"/>
+        </w:rPr>
+      </w:pPr>
+      <w:r>
+        <w:rPr>
+          <w:rFonts w:ascii="Helvetica Neue Cyr Roman" w:hAnsi="Helvetica Neue Cyr Roman"/>
+          <w:color w:val="333333"/>
+          <w:shd w:val="clear" w:color="auto" w:fill="FFFFFF"/>
+          <w:lang w:val="en-US"/>
+        </w:rPr>
+        <w:t xml:space="preserve">        }</w:t>
+      </w:r>
+    </w:p>
+    <w:p>
+      <w:pPr>
+        <w:shd w:val="clear" w:color="auto" w:fill="FFFFFF"/>
+        <w:spacing w:after="0" w:line="240" w:lineRule="auto"/>
+        <w:outlineLvl w:val="0"/>
+        <w:rPr>
+          <w:rFonts w:ascii="Helvetica Neue Cyr Roman" w:hAnsi="Helvetica Neue Cyr Roman"/>
+          <w:color w:val="333333"/>
+          <w:shd w:val="clear" w:color="auto" w:fill="FFFFFF"/>
+          <w:lang w:val="en-US"/>
+        </w:rPr>
+      </w:pPr>
+      <w:r>
+        <w:rPr>
+          <w:rFonts w:ascii="Helvetica Neue Cyr Roman" w:hAnsi="Helvetica Neue Cyr Roman"/>
+          <w:color w:val="333333"/>
+          <w:shd w:val="clear" w:color="auto" w:fill="FFFFFF"/>
+          <w:lang w:val="en-US"/>
+        </w:rPr>
+        <w:t xml:space="preserve">        return filteredUsers;</w:t>
+      </w:r>
+    </w:p>
+    <w:p>
+      <w:pPr>
+        <w:shd w:val="clear" w:color="auto" w:fill="FFFFFF"/>
+        <w:spacing w:after="0" w:line="240" w:lineRule="auto"/>
+        <w:outlineLvl w:val="0"/>
+        <w:rPr>
+          <w:rFonts w:ascii="Helvetica Neue Cyr Roman" w:hAnsi="Helvetica Neue Cyr Roman"/>
+          <w:color w:val="333333"/>
+          <w:shd w:val="clear" w:color="auto" w:fill="FFFFFF"/>
+          <w:lang w:val="en-US"/>
+        </w:rPr>
+      </w:pPr>
+      <w:r>
+        <w:rPr>
+          <w:rFonts w:ascii="Helvetica Neue Cyr Roman" w:hAnsi="Helvetica Neue Cyr Roman"/>
+          <w:color w:val="333333"/>
+          <w:shd w:val="clear" w:color="auto" w:fill="FFFFFF"/>
+          <w:lang w:val="en-US"/>
+        </w:rPr>
+        <w:t xml:space="preserve">    }</w:t>
+      </w:r>
+    </w:p>
+    <w:p>
+      <w:pPr>
+        <w:shd w:val="clear" w:color="auto" w:fill="FFFFFF"/>
+        <w:spacing w:after="0" w:line="240" w:lineRule="auto"/>
+        <w:outlineLvl w:val="0"/>
+        <w:rPr>
+          <w:rFonts w:ascii="Helvetica Neue Cyr Roman" w:hAnsi="Helvetica Neue Cyr Roman"/>
+          <w:color w:val="333333"/>
+          <w:shd w:val="clear" w:color="auto" w:fill="FFFFFF"/>
+          <w:lang w:val="en-US"/>
+        </w:rPr>
+      </w:pPr>
+      <w:r>
+        <w:rPr>
+          <w:rFonts w:ascii="Helvetica Neue Cyr Roman" w:hAnsi="Helvetica Neue Cyr Roman"/>
+          <w:color w:val="333333"/>
+          <w:shd w:val="clear" w:color="auto" w:fill="FFFFFF"/>
+          <w:lang w:val="en-US"/>
+        </w:rPr>
+        <w:t>}</w:t>
+      </w:r>
+    </w:p>
+    <w:p>
+      <w:pPr>
+        <w:shd w:val="clear" w:color="auto" w:fill="FFFFFF"/>
+        <w:spacing w:after="0" w:line="240" w:lineRule="auto"/>
+        <w:outlineLvl w:val="0"/>
+        <w:rPr>
+          <w:rFonts w:ascii="Helvetica Neue Cyr Roman" w:hAnsi="Helvetica Neue Cyr Roman"/>
+          <w:color w:val="333333"/>
+          <w:shd w:val="clear" w:color="auto" w:fill="FFFFFF"/>
+        </w:rPr>
+      </w:pPr>
+      <w:r>
+        <w:rPr>
+          <w:rFonts w:ascii="Helvetica Neue Cyr Roman" w:hAnsi="Helvetica Neue Cyr Roman"/>
+          <w:color w:val="333333"/>
+          <w:shd w:val="clear" w:color="auto" w:fill="FFFFFF"/>
+        </w:rPr>
+        <w:t xml:space="preserve">Здесь функцией высшего порядка </w:t>
+      </w:r>
+      <w:r>
+        <w:rPr>
+          <w:rFonts w:ascii="Helvetica Neue Cyr Roman" w:hAnsi="Helvetica Neue Cyr Roman"/>
+          <w:color w:val="333333"/>
+          <w:shd w:val="clear" w:color="auto" w:fill="FFFFFF"/>
+        </w:rPr>
+        <w:t>filter</w:t>
+      </w:r>
+      <w:r>
+        <w:rPr>
+          <w:rFonts w:ascii="Helvetica Neue Cyr Roman" w:hAnsi="Helvetica Neue Cyr Roman"/>
+          <w:color w:val="333333"/>
+          <w:shd w:val="clear" w:color="auto" w:fill="FFFFFF"/>
+        </w:rPr>
+        <w:t xml:space="preserve"> которая принимает </w:t>
+      </w:r>
+      <w:r>
+        <w:rPr>
+          <w:rFonts w:ascii="Helvetica Neue Cyr Roman" w:hAnsi="Helvetica Neue Cyr Roman"/>
+          <w:color w:val="333333"/>
+          <w:shd w:val="clear" w:color="auto" w:fill="FFFFFF"/>
+        </w:rPr>
+        <w:t>u.getFriends().isEmpty()</w:t>
+      </w:r>
+      <w:r>
+        <w:rPr>
+          <w:rFonts w:ascii="Helvetica Neue Cyr Roman" w:hAnsi="Helvetica Neue Cyr Roman"/>
+          <w:color w:val="333333"/>
+          <w:shd w:val="clear" w:color="auto" w:fill="FFFFFF"/>
+        </w:rPr>
+        <w:t>.</w:t>
+      </w:r>
+    </w:p>
+    <w:p>
+      <w:pPr>
+        <w:shd w:val="clear" w:color="auto" w:fill="FFFFFF"/>
+        <w:spacing w:after="0" w:line="240" w:lineRule="auto"/>
+        <w:outlineLvl w:val="0"/>
+        <w:rPr>
+          <w:rFonts w:ascii="Helvetica Neue Cyr Roman" w:hAnsi="Helvetica Neue Cyr Roman"/>
+          <w:color w:val="333333"/>
+          <w:shd w:val="clear" w:color="auto" w:fill="FFFFFF"/>
+        </w:rPr>
+      </w:pPr>
+      <w:r>
+        <w:rPr>
+          <w:rFonts w:ascii="Helvetica Neue Cyr Roman" w:hAnsi="Helvetica Neue Cyr Roman"/>
+          <w:color w:val="333333"/>
+          <w:shd w:val="clear" w:color="auto" w:fill="FFFFFF"/>
+        </w:rPr>
+        <w:t xml:space="preserve">Что самое интересное при вызове </w:t>
+      </w:r>
+      <w:r>
+        <w:rPr>
+          <w:rFonts w:ascii="Helvetica Neue Cyr Roman" w:hAnsi="Helvetica Neue Cyr Roman"/>
+          <w:color w:val="333333"/>
+          <w:shd w:val="clear" w:color="auto" w:fill="FFFFFF"/>
+        </w:rPr>
+        <w:t>fn.test</w:t>
+      </w:r>
+      <w:r>
+        <w:rPr>
+          <w:rFonts w:ascii="Helvetica Neue Cyr Roman" w:hAnsi="Helvetica Neue Cyr Roman"/>
+          <w:color w:val="333333"/>
+          <w:shd w:val="clear" w:color="auto" w:fill="FFFFFF"/>
+        </w:rPr>
+        <w:t xml:space="preserve"> будет срабатывать функция </w:t>
+      </w:r>
+      <w:r>
+        <w:rPr>
+          <w:rFonts w:ascii="Helvetica Neue Cyr Roman" w:hAnsi="Helvetica Neue Cyr Roman"/>
+          <w:color w:val="333333"/>
+          <w:shd w:val="clear" w:color="auto" w:fill="FFFFFF"/>
+        </w:rPr>
+        <w:t>u.getFriends().isEmpty().</w:t>
+      </w:r>
+    </w:p>
+    <w:p>
+      <w:pPr>
+        <w:shd w:val="clear" w:color="auto" w:fill="FFFFFF"/>
+        <w:spacing w:after="0" w:line="240" w:lineRule="auto"/>
+        <w:outlineLvl w:val="0"/>
+        <w:rPr>
+          <w:rFonts w:ascii="Helvetica Neue Cyr Roman" w:hAnsi="Helvetica Neue Cyr Roman"/>
+          <w:color w:val="333333"/>
+          <w:shd w:val="clear" w:color="auto" w:fill="FFFFFF"/>
+        </w:rPr>
+      </w:pPr>
+    </w:p>
+    <w:p>
+      <w:pPr>
+        <w:shd w:val="clear" w:color="auto" w:fill="FFFFFF"/>
+        <w:spacing w:after="0" w:line="240" w:lineRule="auto"/>
+        <w:outlineLvl w:val="0"/>
+        <w:rPr>
+          <w:rFonts w:ascii="Helvetica Neue Cyr Roman" w:hAnsi="Helvetica Neue Cyr Roman"/>
+          <w:color w:val="333333"/>
+          <w:shd w:val="clear" w:color="auto" w:fill="FFFFFF"/>
+        </w:rPr>
+      </w:pPr>
+      <w:r>
+        <w:rPr>
+          <w:rFonts w:ascii="Helvetica Neue Cyr Roman" w:hAnsi="Helvetica Neue Cyr Roman"/>
+          <w:color w:val="333333"/>
+          <w:shd w:val="clear" w:color="auto" w:fill="FFFFFF"/>
+        </w:rPr>
+        <w:t>Пример 2:</w:t>
+      </w:r>
+    </w:p>
+    <w:p>
+      <w:pPr>
+        <w:shd w:val="clear" w:color="auto" w:fill="FFFFFF"/>
+        <w:spacing w:after="0" w:line="240" w:lineRule="auto"/>
+        <w:rPr>
+          <w:rFonts w:ascii="Trebuchet MS" w:eastAsia="Times New Roman" w:hAnsi="Trebuchet MS" w:cs="Times New Roman"/>
+          <w:color w:val="666666"/>
+          <w:sz w:val="20"/>
+          <w:szCs w:val="20"/>
+          <w:lang w:eastAsia="ru-RU"/>
+        </w:rPr>
+      </w:pPr>
+      <w:r>
+        <w:rPr>
+          <w:rFonts w:ascii="Trebuchet MS" w:eastAsia="Times New Roman" w:hAnsi="Trebuchet MS" w:cs="Times New Roman"/>
+          <w:color w:val="666666"/>
+          <w:sz w:val="20"/>
+          <w:szCs w:val="20"/>
+          <w:lang w:eastAsia="ru-RU"/>
+        </w:rPr>
+        <w:t>Это очень простой пример функции высшего порядка. Он принимает функцию и Integer и вычисляет данную функцию с помощью Integer.</w:t>
+      </w:r>
+    </w:p>
+    <w:p>
+      <w:pPr>
+        <w:shd w:val="clear" w:color="auto" w:fill="FFFFFF"/>
+        <w:spacing w:after="0" w:line="240" w:lineRule="auto"/>
+        <w:rPr>
+          <w:rFonts w:ascii="Trebuchet MS" w:eastAsia="Times New Roman" w:hAnsi="Trebuchet MS" w:cs="Times New Roman"/>
+          <w:color w:val="666666"/>
+          <w:sz w:val="20"/>
+          <w:szCs w:val="20"/>
+          <w:lang w:eastAsia="ru-RU"/>
+        </w:rPr>
+      </w:pPr>
+    </w:p>
+    <w:p>
+      <w:pPr>
+        <w:shd w:val="clear" w:color="auto" w:fill="FFFFFF"/>
+        <w:spacing w:after="0" w:line="240" w:lineRule="auto"/>
+        <w:rPr>
+          <w:rFonts w:ascii="Trebuchet MS" w:eastAsia="Times New Roman" w:hAnsi="Trebuchet MS" w:cs="Times New Roman"/>
+          <w:color w:val="666666"/>
+          <w:sz w:val="20"/>
+          <w:szCs w:val="20"/>
+          <w:lang w:eastAsia="ru-RU"/>
+        </w:rPr>
+      </w:pPr>
       <w:hyperlink r:id="rId5" w:history="1">
+        <w:r>
+          <w:rPr>
+            <w:rFonts w:ascii="Trebuchet MS" w:eastAsia="Times New Roman" w:hAnsi="Trebuchet MS" w:cs="Times New Roman"/>
+            <w:color w:val="2288BB"/>
+            <w:sz w:val="24"/>
+            <w:szCs w:val="24"/>
+            <w:u w:val="single"/>
+            <w:lang w:eastAsia="ru-RU"/>
+          </w:rPr>
+          <w:t>?</w:t>
+        </w:r>
+      </w:hyperlink>
+    </w:p>
+    <w:tbl>
+      <w:tblPr>
+        <w:tblW w:w="10590" w:type="dxa"/>
+        <w:tblCellSpacing w:w="0" w:type="dxa"/>
+        <w:tblCellMar>
+          <w:left w:w="0" w:type="dxa"/>
+          <w:right w:w="0" w:type="dxa"/>
+        </w:tblCellMar>
+        <w:tblLook w:val="04A0" w:firstRow="1" w:lastRow="0" w:firstColumn="1" w:lastColumn="0" w:noHBand="0" w:noVBand="1"/>
+      </w:tblPr>
+      <w:tblGrid>
+        <w:gridCol w:w="406"/>
+        <w:gridCol w:w="10184"/>
+      </w:tblGrid>
+      <w:tr>
+        <w:trPr>
+          <w:tblCellSpacing w:w="0" w:type="dxa"/>
+        </w:trPr>
+        <w:tc>
+          <w:tcPr>
+            <w:tcW w:w="0" w:type="auto"/>
+            <w:vAlign w:val="center"/>
+            <w:hideMark/>
+          </w:tcPr>
+          <w:p>
+            <w:pPr>
+              <w:spacing w:after="0" w:line="240" w:lineRule="auto"/>
+              <w:rPr>
+                <w:rFonts w:ascii="Times New Roman" w:eastAsia="Times New Roman" w:hAnsi="Times New Roman" w:cs="Times New Roman"/>
+                <w:sz w:val="24"/>
+                <w:szCs w:val="24"/>
+                <w:lang w:eastAsia="ru-RU"/>
+              </w:rPr>
+            </w:pPr>
+            <w:r>
+              <w:rPr>
+                <w:rFonts w:ascii="Times New Roman" w:eastAsia="Times New Roman" w:hAnsi="Times New Roman" w:cs="Times New Roman"/>
+                <w:sz w:val="24"/>
+                <w:szCs w:val="24"/>
+                <w:lang w:eastAsia="ru-RU"/>
+              </w:rPr>
+              <w:t>1</w:t>
+            </w:r>
+          </w:p>
+          <w:p>
+            <w:pPr>
+              <w:spacing w:after="0" w:line="240" w:lineRule="auto"/>
+              <w:rPr>
+                <w:rFonts w:ascii="Times New Roman" w:eastAsia="Times New Roman" w:hAnsi="Times New Roman" w:cs="Times New Roman"/>
+                <w:sz w:val="24"/>
+                <w:szCs w:val="24"/>
+                <w:lang w:eastAsia="ru-RU"/>
+              </w:rPr>
+            </w:pPr>
+            <w:r>
+              <w:rPr>
+                <w:rFonts w:ascii="Times New Roman" w:eastAsia="Times New Roman" w:hAnsi="Times New Roman" w:cs="Times New Roman"/>
+                <w:sz w:val="24"/>
+                <w:szCs w:val="24"/>
+                <w:lang w:eastAsia="ru-RU"/>
+              </w:rPr>
+              <w:t>2</w:t>
+            </w:r>
+          </w:p>
+          <w:p>
+            <w:pPr>
+              <w:spacing w:after="0" w:line="240" w:lineRule="auto"/>
+              <w:rPr>
+                <w:rFonts w:ascii="Times New Roman" w:eastAsia="Times New Roman" w:hAnsi="Times New Roman" w:cs="Times New Roman"/>
+                <w:sz w:val="24"/>
+                <w:szCs w:val="24"/>
+                <w:lang w:eastAsia="ru-RU"/>
+              </w:rPr>
+            </w:pPr>
+            <w:r>
+              <w:rPr>
+                <w:rFonts w:ascii="Times New Roman" w:eastAsia="Times New Roman" w:hAnsi="Times New Roman" w:cs="Times New Roman"/>
+                <w:sz w:val="24"/>
+                <w:szCs w:val="24"/>
+                <w:lang w:eastAsia="ru-RU"/>
+              </w:rPr>
+              <w:t>3</w:t>
+            </w:r>
+          </w:p>
+        </w:tc>
+        <w:tc>
+          <w:tcPr>
+            <w:tcW w:w="10184" w:type="dxa"/>
+            <w:vAlign w:val="center"/>
+            <w:hideMark/>
+          </w:tcPr>
+          <w:p>
+            <w:pPr>
+              <w:spacing w:after="0" w:line="240" w:lineRule="auto"/>
+              <w:rPr>
+                <w:rFonts w:ascii="Times New Roman" w:eastAsia="Times New Roman" w:hAnsi="Times New Roman" w:cs="Times New Roman"/>
+                <w:sz w:val="24"/>
+                <w:szCs w:val="24"/>
+                <w:lang w:val="en-US" w:eastAsia="ru-RU"/>
+              </w:rPr>
+            </w:pPr>
+            <w:r>
+              <w:rPr>
+                <w:rFonts w:ascii="Courier New" w:eastAsia="Times New Roman" w:hAnsi="Courier New" w:cs="Courier New"/>
+                <w:sz w:val="20"/>
+                <w:szCs w:val="20"/>
+                <w:lang w:val="en-US" w:eastAsia="ru-RU"/>
+              </w:rPr>
+              <w:t>public</w:t>
+            </w:r>
+            <w:r>
+              <w:rPr>
+                <w:rFonts w:ascii="Times New Roman" w:eastAsia="Times New Roman" w:hAnsi="Times New Roman" w:cs="Times New Roman"/>
+                <w:sz w:val="24"/>
+                <w:szCs w:val="24"/>
+                <w:lang w:val="en-US" w:eastAsia="ru-RU"/>
+              </w:rPr>
+              <w:t xml:space="preserve"> </w:t>
+            </w:r>
+            <w:r>
+              <w:rPr>
+                <w:rFonts w:ascii="Courier New" w:eastAsia="Times New Roman" w:hAnsi="Courier New" w:cs="Courier New"/>
+                <w:sz w:val="20"/>
+                <w:szCs w:val="20"/>
+                <w:lang w:val="en-US" w:eastAsia="ru-RU"/>
+              </w:rPr>
+              <w:t>static</w:t>
+            </w:r>
+            <w:r>
+              <w:rPr>
+                <w:rFonts w:ascii="Times New Roman" w:eastAsia="Times New Roman" w:hAnsi="Times New Roman" w:cs="Times New Roman"/>
+                <w:sz w:val="24"/>
+                <w:szCs w:val="24"/>
+                <w:lang w:val="en-US" w:eastAsia="ru-RU"/>
+              </w:rPr>
+              <w:t xml:space="preserve"> </w:t>
+            </w:r>
+            <w:r>
+              <w:rPr>
+                <w:rFonts w:ascii="Courier New" w:eastAsia="Times New Roman" w:hAnsi="Courier New" w:cs="Courier New"/>
+                <w:sz w:val="20"/>
+                <w:szCs w:val="20"/>
+                <w:lang w:val="en-US" w:eastAsia="ru-RU"/>
+              </w:rPr>
+              <w:t>Integer compute(Function&lt;Integer, Integer&gt; function, Integer value) {</w:t>
+            </w:r>
+          </w:p>
+          <w:p>
+            <w:pPr>
+              <w:spacing w:after="0" w:line="240" w:lineRule="auto"/>
+              <w:rPr>
+                <w:rFonts w:ascii="Times New Roman" w:eastAsia="Times New Roman" w:hAnsi="Times New Roman" w:cs="Times New Roman"/>
+                <w:sz w:val="24"/>
+                <w:szCs w:val="24"/>
+                <w:lang w:eastAsia="ru-RU"/>
+              </w:rPr>
+            </w:pPr>
+            <w:r>
+              <w:rPr>
+                <w:rFonts w:ascii="Courier New" w:eastAsia="Times New Roman" w:hAnsi="Courier New" w:cs="Courier New"/>
+                <w:sz w:val="20"/>
+                <w:szCs w:val="20"/>
+                <w:lang w:val="en-US" w:eastAsia="ru-RU"/>
+              </w:rPr>
+              <w:t>    </w:t>
+            </w:r>
+            <w:r>
+              <w:rPr>
+                <w:rFonts w:ascii="Courier New" w:eastAsia="Times New Roman" w:hAnsi="Courier New" w:cs="Courier New"/>
+                <w:sz w:val="20"/>
+                <w:szCs w:val="20"/>
+                <w:lang w:eastAsia="ru-RU"/>
+              </w:rPr>
+              <w:t>return</w:t>
+            </w:r>
+            <w:r>
+              <w:rPr>
+                <w:rFonts w:ascii="Times New Roman" w:eastAsia="Times New Roman" w:hAnsi="Times New Roman" w:cs="Times New Roman"/>
+                <w:sz w:val="24"/>
+                <w:szCs w:val="24"/>
+                <w:lang w:eastAsia="ru-RU"/>
+              </w:rPr>
+              <w:t xml:space="preserve"> </w:t>
+            </w:r>
+            <w:r>
+              <w:rPr>
+                <w:rFonts w:ascii="Courier New" w:eastAsia="Times New Roman" w:hAnsi="Courier New" w:cs="Courier New"/>
+                <w:sz w:val="20"/>
+                <w:szCs w:val="20"/>
+                <w:lang w:eastAsia="ru-RU"/>
+              </w:rPr>
+              <w:t>function.apply(value);</w:t>
+            </w:r>
+          </w:p>
+          <w:p>
+            <w:pPr>
+              <w:spacing w:after="0" w:line="240" w:lineRule="auto"/>
+              <w:rPr>
+                <w:rFonts w:ascii="Times New Roman" w:eastAsia="Times New Roman" w:hAnsi="Times New Roman" w:cs="Times New Roman"/>
+                <w:sz w:val="24"/>
+                <w:szCs w:val="24"/>
+                <w:lang w:eastAsia="ru-RU"/>
+              </w:rPr>
+            </w:pPr>
+            <w:r>
+              <w:rPr>
+                <w:rFonts w:ascii="Courier New" w:eastAsia="Times New Roman" w:hAnsi="Courier New" w:cs="Courier New"/>
+                <w:sz w:val="20"/>
+                <w:szCs w:val="20"/>
+                <w:lang w:eastAsia="ru-RU"/>
+              </w:rPr>
+              <w:t>}</w:t>
+            </w:r>
+          </w:p>
+        </w:tc>
+      </w:tr>
+    </w:tbl>
+    <w:p>
+      <w:pPr>
+        <w:spacing w:after="0" w:line="240" w:lineRule="auto"/>
+        <w:rPr>
+          <w:rFonts w:ascii="Times New Roman" w:eastAsia="Times New Roman" w:hAnsi="Times New Roman" w:cs="Times New Roman"/>
+          <w:sz w:val="24"/>
+          <w:szCs w:val="24"/>
+          <w:lang w:eastAsia="ru-RU"/>
+        </w:rPr>
+      </w:pPr>
+      <w:r>
+        <w:rPr>
+          <w:rFonts w:ascii="Trebuchet MS" w:eastAsia="Times New Roman" w:hAnsi="Trebuchet MS" w:cs="Times New Roman"/>
+          <w:color w:val="666666"/>
+          <w:sz w:val="20"/>
+          <w:szCs w:val="20"/>
+          <w:shd w:val="clear" w:color="auto" w:fill="FFFFFF"/>
+          <w:lang w:eastAsia="ru-RU"/>
+        </w:rPr>
+        <w:t>А теперь мы хотим использовать эту функцию, чтобы инвертировать число.</w:t>
+      </w:r>
+    </w:p>
+    <w:p>
+      <w:pPr>
+        <w:shd w:val="clear" w:color="auto" w:fill="FFFFFF"/>
+        <w:spacing w:after="0" w:line="240" w:lineRule="auto"/>
+        <w:rPr>
+          <w:rFonts w:ascii="Trebuchet MS" w:eastAsia="Times New Roman" w:hAnsi="Trebuchet MS" w:cs="Times New Roman"/>
+          <w:color w:val="666666"/>
+          <w:sz w:val="20"/>
+          <w:szCs w:val="20"/>
+          <w:lang w:eastAsia="ru-RU"/>
+        </w:rPr>
+      </w:pPr>
+      <w:hyperlink r:id="rId6" w:history="1">
+        <w:r>
+          <w:rPr>
+            <w:rFonts w:ascii="Trebuchet MS" w:eastAsia="Times New Roman" w:hAnsi="Trebuchet MS" w:cs="Times New Roman"/>
+            <w:color w:val="2288BB"/>
+            <w:sz w:val="24"/>
+            <w:szCs w:val="24"/>
+            <w:u w:val="single"/>
+            <w:lang w:eastAsia="ru-RU"/>
+          </w:rPr>
+          <w:t>?</w:t>
+        </w:r>
+      </w:hyperlink>
+    </w:p>
+    <w:tbl>
+      <w:tblPr>
+        <w:tblW w:w="10590" w:type="dxa"/>
+        <w:tblCellSpacing w:w="0" w:type="dxa"/>
+        <w:tblCellMar>
+          <w:left w:w="0" w:type="dxa"/>
+          <w:right w:w="0" w:type="dxa"/>
+        </w:tblCellMar>
+        <w:tblLook w:val="04A0" w:firstRow="1" w:lastRow="0" w:firstColumn="1" w:lastColumn="0" w:noHBand="0" w:noVBand="1"/>
+      </w:tblPr>
+      <w:tblGrid>
+        <w:gridCol w:w="514"/>
+        <w:gridCol w:w="10076"/>
+      </w:tblGrid>
+      <w:tr>
+        <w:trPr>
+          <w:tblCellSpacing w:w="0" w:type="dxa"/>
+        </w:trPr>
+        <w:tc>
+          <w:tcPr>
+            <w:tcW w:w="0" w:type="auto"/>
+            <w:vAlign w:val="center"/>
+            <w:hideMark/>
+          </w:tcPr>
+          <w:p>
+            <w:pPr>
+              <w:spacing w:after="0" w:line="240" w:lineRule="auto"/>
+              <w:rPr>
+                <w:rFonts w:ascii="Times New Roman" w:eastAsia="Times New Roman" w:hAnsi="Times New Roman" w:cs="Times New Roman"/>
+                <w:sz w:val="24"/>
+                <w:szCs w:val="24"/>
+                <w:lang w:eastAsia="ru-RU"/>
+              </w:rPr>
+            </w:pPr>
+            <w:r>
+              <w:rPr>
+                <w:rFonts w:ascii="Times New Roman" w:eastAsia="Times New Roman" w:hAnsi="Times New Roman" w:cs="Times New Roman"/>
+                <w:sz w:val="24"/>
+                <w:szCs w:val="24"/>
+                <w:lang w:eastAsia="ru-RU"/>
+              </w:rPr>
+              <w:t>1</w:t>
+            </w:r>
+          </w:p>
+          <w:p>
+            <w:pPr>
+              <w:spacing w:after="0" w:line="240" w:lineRule="auto"/>
+              <w:rPr>
+                <w:rFonts w:ascii="Times New Roman" w:eastAsia="Times New Roman" w:hAnsi="Times New Roman" w:cs="Times New Roman"/>
+                <w:sz w:val="24"/>
+                <w:szCs w:val="24"/>
+                <w:lang w:eastAsia="ru-RU"/>
+              </w:rPr>
+            </w:pPr>
+            <w:r>
+              <w:rPr>
+                <w:rFonts w:ascii="Times New Roman" w:eastAsia="Times New Roman" w:hAnsi="Times New Roman" w:cs="Times New Roman"/>
+                <w:sz w:val="24"/>
+                <w:szCs w:val="24"/>
+                <w:lang w:eastAsia="ru-RU"/>
+              </w:rPr>
+              <w:t>2</w:t>
+            </w:r>
+          </w:p>
+          <w:p>
+            <w:pPr>
+              <w:spacing w:after="0" w:line="240" w:lineRule="auto"/>
+              <w:rPr>
+                <w:rFonts w:ascii="Times New Roman" w:eastAsia="Times New Roman" w:hAnsi="Times New Roman" w:cs="Times New Roman"/>
+                <w:sz w:val="24"/>
+                <w:szCs w:val="24"/>
+                <w:lang w:eastAsia="ru-RU"/>
+              </w:rPr>
+            </w:pPr>
+            <w:r>
+              <w:rPr>
+                <w:rFonts w:ascii="Times New Roman" w:eastAsia="Times New Roman" w:hAnsi="Times New Roman" w:cs="Times New Roman"/>
+                <w:sz w:val="24"/>
+                <w:szCs w:val="24"/>
+                <w:lang w:eastAsia="ru-RU"/>
+              </w:rPr>
+              <w:t>3</w:t>
+            </w:r>
+          </w:p>
+          <w:p>
+            <w:pPr>
+              <w:spacing w:after="0" w:line="240" w:lineRule="auto"/>
+              <w:rPr>
+                <w:rFonts w:ascii="Times New Roman" w:eastAsia="Times New Roman" w:hAnsi="Times New Roman" w:cs="Times New Roman"/>
+                <w:sz w:val="24"/>
+                <w:szCs w:val="24"/>
+                <w:lang w:eastAsia="ru-RU"/>
+              </w:rPr>
+            </w:pPr>
+            <w:r>
+              <w:rPr>
+                <w:rFonts w:ascii="Times New Roman" w:eastAsia="Times New Roman" w:hAnsi="Times New Roman" w:cs="Times New Roman"/>
+                <w:sz w:val="24"/>
+                <w:szCs w:val="24"/>
+                <w:lang w:eastAsia="ru-RU"/>
+              </w:rPr>
+              <w:t>4</w:t>
+            </w:r>
+          </w:p>
+          <w:p>
+            <w:pPr>
+              <w:spacing w:after="0" w:line="240" w:lineRule="auto"/>
+              <w:rPr>
+                <w:rFonts w:ascii="Times New Roman" w:eastAsia="Times New Roman" w:hAnsi="Times New Roman" w:cs="Times New Roman"/>
+                <w:sz w:val="24"/>
+                <w:szCs w:val="24"/>
+                <w:lang w:eastAsia="ru-RU"/>
+              </w:rPr>
+            </w:pPr>
+            <w:r>
+              <w:rPr>
+                <w:rFonts w:ascii="Times New Roman" w:eastAsia="Times New Roman" w:hAnsi="Times New Roman" w:cs="Times New Roman"/>
+                <w:sz w:val="24"/>
+                <w:szCs w:val="24"/>
+                <w:lang w:eastAsia="ru-RU"/>
+              </w:rPr>
+              <w:t>5</w:t>
+            </w:r>
+          </w:p>
+          <w:p>
+            <w:pPr>
+              <w:spacing w:after="0" w:line="240" w:lineRule="auto"/>
+              <w:rPr>
+                <w:rFonts w:ascii="Times New Roman" w:eastAsia="Times New Roman" w:hAnsi="Times New Roman" w:cs="Times New Roman"/>
+                <w:sz w:val="24"/>
+                <w:szCs w:val="24"/>
+                <w:lang w:eastAsia="ru-RU"/>
+              </w:rPr>
+            </w:pPr>
+            <w:r>
+              <w:rPr>
+                <w:rFonts w:ascii="Times New Roman" w:eastAsia="Times New Roman" w:hAnsi="Times New Roman" w:cs="Times New Roman"/>
+                <w:sz w:val="24"/>
+                <w:szCs w:val="24"/>
+                <w:lang w:eastAsia="ru-RU"/>
+              </w:rPr>
+              <w:t>6</w:t>
+            </w:r>
+          </w:p>
+          <w:p>
+            <w:pPr>
+              <w:spacing w:after="0" w:line="240" w:lineRule="auto"/>
+              <w:rPr>
+                <w:rFonts w:ascii="Times New Roman" w:eastAsia="Times New Roman" w:hAnsi="Times New Roman" w:cs="Times New Roman"/>
+                <w:sz w:val="24"/>
+                <w:szCs w:val="24"/>
+                <w:lang w:eastAsia="ru-RU"/>
+              </w:rPr>
+            </w:pPr>
+            <w:r>
+              <w:rPr>
+                <w:rFonts w:ascii="Times New Roman" w:eastAsia="Times New Roman" w:hAnsi="Times New Roman" w:cs="Times New Roman"/>
+                <w:sz w:val="24"/>
+                <w:szCs w:val="24"/>
+                <w:lang w:eastAsia="ru-RU"/>
+              </w:rPr>
+              <w:t>7</w:t>
+            </w:r>
+          </w:p>
+          <w:p>
+            <w:pPr>
+              <w:spacing w:after="0" w:line="240" w:lineRule="auto"/>
+              <w:rPr>
+                <w:rFonts w:ascii="Times New Roman" w:eastAsia="Times New Roman" w:hAnsi="Times New Roman" w:cs="Times New Roman"/>
+                <w:sz w:val="24"/>
+                <w:szCs w:val="24"/>
+                <w:lang w:eastAsia="ru-RU"/>
+              </w:rPr>
+            </w:pPr>
+            <w:r>
+              <w:rPr>
+                <w:rFonts w:ascii="Times New Roman" w:eastAsia="Times New Roman" w:hAnsi="Times New Roman" w:cs="Times New Roman"/>
+                <w:sz w:val="24"/>
+                <w:szCs w:val="24"/>
+                <w:lang w:eastAsia="ru-RU"/>
+              </w:rPr>
+              <w:t>8</w:t>
+            </w:r>
+          </w:p>
+          <w:p>
+            <w:pPr>
+              <w:spacing w:after="0" w:line="240" w:lineRule="auto"/>
+              <w:rPr>
+                <w:rFonts w:ascii="Times New Roman" w:eastAsia="Times New Roman" w:hAnsi="Times New Roman" w:cs="Times New Roman"/>
+                <w:sz w:val="24"/>
+                <w:szCs w:val="24"/>
+                <w:lang w:eastAsia="ru-RU"/>
+              </w:rPr>
+            </w:pPr>
+            <w:r>
+              <w:rPr>
+                <w:rFonts w:ascii="Times New Roman" w:eastAsia="Times New Roman" w:hAnsi="Times New Roman" w:cs="Times New Roman"/>
+                <w:sz w:val="24"/>
+                <w:szCs w:val="24"/>
+                <w:lang w:eastAsia="ru-RU"/>
+              </w:rPr>
+              <w:t>9</w:t>
+            </w:r>
+          </w:p>
+          <w:p>
+            <w:pPr>
+              <w:spacing w:after="0" w:line="240" w:lineRule="auto"/>
+              <w:rPr>
+                <w:rFonts w:ascii="Times New Roman" w:eastAsia="Times New Roman" w:hAnsi="Times New Roman" w:cs="Times New Roman"/>
+                <w:sz w:val="24"/>
+                <w:szCs w:val="24"/>
+                <w:lang w:eastAsia="ru-RU"/>
+              </w:rPr>
+            </w:pPr>
+            <w:r>
+              <w:rPr>
+                <w:rFonts w:ascii="Times New Roman" w:eastAsia="Times New Roman" w:hAnsi="Times New Roman" w:cs="Times New Roman"/>
+                <w:sz w:val="24"/>
+                <w:szCs w:val="24"/>
+                <w:lang w:eastAsia="ru-RU"/>
+              </w:rPr>
+              <w:t>10</w:t>
+            </w:r>
+          </w:p>
+          <w:p>
+            <w:pPr>
+              <w:spacing w:after="0" w:line="240" w:lineRule="auto"/>
+              <w:rPr>
+                <w:rFonts w:ascii="Times New Roman" w:eastAsia="Times New Roman" w:hAnsi="Times New Roman" w:cs="Times New Roman"/>
+                <w:sz w:val="24"/>
+                <w:szCs w:val="24"/>
+                <w:lang w:eastAsia="ru-RU"/>
+              </w:rPr>
+            </w:pPr>
+            <w:r>
+              <w:rPr>
+                <w:rFonts w:ascii="Times New Roman" w:eastAsia="Times New Roman" w:hAnsi="Times New Roman" w:cs="Times New Roman"/>
+                <w:sz w:val="24"/>
+                <w:szCs w:val="24"/>
+                <w:lang w:eastAsia="ru-RU"/>
+              </w:rPr>
+              <w:t>11</w:t>
+            </w:r>
+          </w:p>
+        </w:tc>
+        <w:tc>
+          <w:tcPr>
+            <w:tcW w:w="10076" w:type="dxa"/>
+            <w:vAlign w:val="center"/>
+            <w:hideMark/>
+          </w:tcPr>
+          <w:p>
+            <w:pPr>
+              <w:spacing w:after="0" w:line="240" w:lineRule="auto"/>
+              <w:rPr>
+                <w:rFonts w:ascii="Times New Roman" w:eastAsia="Times New Roman" w:hAnsi="Times New Roman" w:cs="Times New Roman"/>
+                <w:sz w:val="24"/>
+                <w:szCs w:val="24"/>
+                <w:lang w:val="en-US" w:eastAsia="ru-RU"/>
+              </w:rPr>
+            </w:pPr>
+            <w:r>
+              <w:rPr>
+                <w:rFonts w:ascii="Courier New" w:eastAsia="Times New Roman" w:hAnsi="Courier New" w:cs="Courier New"/>
+                <w:sz w:val="20"/>
+                <w:szCs w:val="20"/>
+                <w:lang w:val="en-US" w:eastAsia="ru-RU"/>
+              </w:rPr>
+              <w:t>public</w:t>
+            </w:r>
+            <w:r>
+              <w:rPr>
+                <w:rFonts w:ascii="Times New Roman" w:eastAsia="Times New Roman" w:hAnsi="Times New Roman" w:cs="Times New Roman"/>
+                <w:sz w:val="24"/>
+                <w:szCs w:val="24"/>
+                <w:lang w:val="en-US" w:eastAsia="ru-RU"/>
+              </w:rPr>
+              <w:t xml:space="preserve"> </w:t>
+            </w:r>
+            <w:r>
+              <w:rPr>
+                <w:rFonts w:ascii="Courier New" w:eastAsia="Times New Roman" w:hAnsi="Courier New" w:cs="Courier New"/>
+                <w:sz w:val="20"/>
+                <w:szCs w:val="20"/>
+                <w:lang w:val="en-US" w:eastAsia="ru-RU"/>
+              </w:rPr>
+              <w:t>class</w:t>
+            </w:r>
+            <w:r>
+              <w:rPr>
+                <w:rFonts w:ascii="Times New Roman" w:eastAsia="Times New Roman" w:hAnsi="Times New Roman" w:cs="Times New Roman"/>
+                <w:sz w:val="24"/>
+                <w:szCs w:val="24"/>
+                <w:lang w:val="en-US" w:eastAsia="ru-RU"/>
+              </w:rPr>
+              <w:t xml:space="preserve"> </w:t>
+            </w:r>
+            <w:r>
+              <w:rPr>
+                <w:rFonts w:ascii="Courier New" w:eastAsia="Times New Roman" w:hAnsi="Courier New" w:cs="Courier New"/>
+                <w:sz w:val="20"/>
+                <w:szCs w:val="20"/>
+                <w:lang w:val="en-US" w:eastAsia="ru-RU"/>
+              </w:rPr>
+              <w:t>AwesomeClass {</w:t>
+            </w:r>
+          </w:p>
+          <w:p>
+            <w:pPr>
+              <w:spacing w:after="0" w:line="240" w:lineRule="auto"/>
+              <w:rPr>
+                <w:rFonts w:ascii="Times New Roman" w:eastAsia="Times New Roman" w:hAnsi="Times New Roman" w:cs="Times New Roman"/>
+                <w:sz w:val="24"/>
+                <w:szCs w:val="24"/>
+                <w:lang w:val="en-US" w:eastAsia="ru-RU"/>
+              </w:rPr>
+            </w:pPr>
+            <w:r>
+              <w:rPr>
+                <w:rFonts w:ascii="Courier New" w:eastAsia="Times New Roman" w:hAnsi="Courier New" w:cs="Courier New"/>
+                <w:sz w:val="20"/>
+                <w:szCs w:val="20"/>
+                <w:lang w:val="en-US" w:eastAsia="ru-RU"/>
+              </w:rPr>
+              <w:t>    private</w:t>
+            </w:r>
+            <w:r>
+              <w:rPr>
+                <w:rFonts w:ascii="Times New Roman" w:eastAsia="Times New Roman" w:hAnsi="Times New Roman" w:cs="Times New Roman"/>
+                <w:sz w:val="24"/>
+                <w:szCs w:val="24"/>
+                <w:lang w:val="en-US" w:eastAsia="ru-RU"/>
+              </w:rPr>
+              <w:t xml:space="preserve"> </w:t>
+            </w:r>
+            <w:r>
+              <w:rPr>
+                <w:rFonts w:ascii="Courier New" w:eastAsia="Times New Roman" w:hAnsi="Courier New" w:cs="Courier New"/>
+                <w:sz w:val="20"/>
+                <w:szCs w:val="20"/>
+                <w:lang w:val="en-US" w:eastAsia="ru-RU"/>
+              </w:rPr>
+              <w:t>static</w:t>
+            </w:r>
+            <w:r>
+              <w:rPr>
+                <w:rFonts w:ascii="Times New Roman" w:eastAsia="Times New Roman" w:hAnsi="Times New Roman" w:cs="Times New Roman"/>
+                <w:sz w:val="24"/>
+                <w:szCs w:val="24"/>
+                <w:lang w:val="en-US" w:eastAsia="ru-RU"/>
+              </w:rPr>
+              <w:t xml:space="preserve"> </w:t>
+            </w:r>
+            <w:r>
+              <w:rPr>
+                <w:rFonts w:ascii="Courier New" w:eastAsia="Times New Roman" w:hAnsi="Courier New" w:cs="Courier New"/>
+                <w:sz w:val="20"/>
+                <w:szCs w:val="20"/>
+                <w:lang w:val="en-US" w:eastAsia="ru-RU"/>
+              </w:rPr>
+              <w:t>Integer invert(Integer value) {</w:t>
+            </w:r>
+          </w:p>
+          <w:p>
+            <w:pPr>
+              <w:spacing w:after="0" w:line="240" w:lineRule="auto"/>
+              <w:rPr>
+                <w:rFonts w:ascii="Times New Roman" w:eastAsia="Times New Roman" w:hAnsi="Times New Roman" w:cs="Times New Roman"/>
+                <w:sz w:val="24"/>
+                <w:szCs w:val="24"/>
+                <w:lang w:val="en-US" w:eastAsia="ru-RU"/>
+              </w:rPr>
+            </w:pPr>
+            <w:r>
+              <w:rPr>
+                <w:rFonts w:ascii="Courier New" w:eastAsia="Times New Roman" w:hAnsi="Courier New" w:cs="Courier New"/>
+                <w:sz w:val="20"/>
+                <w:szCs w:val="20"/>
+                <w:lang w:val="en-US" w:eastAsia="ru-RU"/>
+              </w:rPr>
+              <w:t>        return</w:t>
+            </w:r>
+            <w:r>
+              <w:rPr>
+                <w:rFonts w:ascii="Times New Roman" w:eastAsia="Times New Roman" w:hAnsi="Times New Roman" w:cs="Times New Roman"/>
+                <w:sz w:val="24"/>
+                <w:szCs w:val="24"/>
+                <w:lang w:val="en-US" w:eastAsia="ru-RU"/>
+              </w:rPr>
+              <w:t xml:space="preserve"> </w:t>
+            </w:r>
+            <w:r>
+              <w:rPr>
+                <w:rFonts w:ascii="Courier New" w:eastAsia="Times New Roman" w:hAnsi="Courier New" w:cs="Courier New"/>
+                <w:sz w:val="20"/>
+                <w:szCs w:val="20"/>
+                <w:lang w:val="en-US" w:eastAsia="ru-RU"/>
+              </w:rPr>
+              <w:t>-value;</w:t>
+            </w:r>
+          </w:p>
+          <w:p>
+            <w:pPr>
+              <w:spacing w:after="0" w:line="240" w:lineRule="auto"/>
+              <w:rPr>
+                <w:rFonts w:ascii="Times New Roman" w:eastAsia="Times New Roman" w:hAnsi="Times New Roman" w:cs="Times New Roman"/>
+                <w:sz w:val="24"/>
+                <w:szCs w:val="24"/>
+                <w:lang w:val="en-US" w:eastAsia="ru-RU"/>
+              </w:rPr>
+            </w:pPr>
+            <w:r>
+              <w:rPr>
+                <w:rFonts w:ascii="Courier New" w:eastAsia="Times New Roman" w:hAnsi="Courier New" w:cs="Courier New"/>
+                <w:sz w:val="20"/>
+                <w:szCs w:val="20"/>
+                <w:lang w:val="en-US" w:eastAsia="ru-RU"/>
+              </w:rPr>
+              <w:t>    }</w:t>
+            </w:r>
+          </w:p>
+          <w:p>
+            <w:pPr>
+              <w:spacing w:after="0" w:line="240" w:lineRule="auto"/>
+              <w:rPr>
+                <w:rFonts w:ascii="Times New Roman" w:eastAsia="Times New Roman" w:hAnsi="Times New Roman" w:cs="Times New Roman"/>
+                <w:sz w:val="24"/>
+                <w:szCs w:val="24"/>
+                <w:lang w:val="en-US" w:eastAsia="ru-RU"/>
+              </w:rPr>
+            </w:pPr>
+            <w:r>
+              <w:rPr>
+                <w:rFonts w:ascii="Courier New" w:eastAsia="Times New Roman" w:hAnsi="Courier New" w:cs="Courier New"/>
+                <w:sz w:val="20"/>
+                <w:szCs w:val="20"/>
+                <w:lang w:val="en-US" w:eastAsia="ru-RU"/>
+              </w:rPr>
+              <w:t>    public</w:t>
+            </w:r>
+            <w:r>
+              <w:rPr>
+                <w:rFonts w:ascii="Times New Roman" w:eastAsia="Times New Roman" w:hAnsi="Times New Roman" w:cs="Times New Roman"/>
+                <w:sz w:val="24"/>
+                <w:szCs w:val="24"/>
+                <w:lang w:val="en-US" w:eastAsia="ru-RU"/>
+              </w:rPr>
+              <w:t xml:space="preserve"> </w:t>
+            </w:r>
+            <w:r>
+              <w:rPr>
+                <w:rFonts w:ascii="Courier New" w:eastAsia="Times New Roman" w:hAnsi="Courier New" w:cs="Courier New"/>
+                <w:sz w:val="20"/>
+                <w:szCs w:val="20"/>
+                <w:lang w:val="en-US" w:eastAsia="ru-RU"/>
+              </w:rPr>
+              <w:t>static</w:t>
+            </w:r>
+            <w:r>
+              <w:rPr>
+                <w:rFonts w:ascii="Times New Roman" w:eastAsia="Times New Roman" w:hAnsi="Times New Roman" w:cs="Times New Roman"/>
+                <w:sz w:val="24"/>
+                <w:szCs w:val="24"/>
+                <w:lang w:val="en-US" w:eastAsia="ru-RU"/>
+              </w:rPr>
+              <w:t xml:space="preserve"> </w:t>
+            </w:r>
+            <w:r>
+              <w:rPr>
+                <w:rFonts w:ascii="Courier New" w:eastAsia="Times New Roman" w:hAnsi="Courier New" w:cs="Courier New"/>
+                <w:sz w:val="20"/>
+                <w:szCs w:val="20"/>
+                <w:lang w:val="en-US" w:eastAsia="ru-RU"/>
+              </w:rPr>
+              <w:t>Integer invertTheNumber(){</w:t>
+            </w:r>
+          </w:p>
+          <w:p>
+            <w:pPr>
+              <w:spacing w:after="0" w:line="240" w:lineRule="auto"/>
+              <w:rPr>
+                <w:rFonts w:ascii="Times New Roman" w:eastAsia="Times New Roman" w:hAnsi="Times New Roman" w:cs="Times New Roman"/>
+                <w:sz w:val="24"/>
+                <w:szCs w:val="24"/>
+                <w:lang w:val="en-US" w:eastAsia="ru-RU"/>
+              </w:rPr>
+            </w:pPr>
+            <w:r>
+              <w:rPr>
+                <w:rFonts w:ascii="Courier New" w:eastAsia="Times New Roman" w:hAnsi="Courier New" w:cs="Courier New"/>
+                <w:sz w:val="20"/>
+                <w:szCs w:val="20"/>
+                <w:lang w:val="en-US" w:eastAsia="ru-RU"/>
+              </w:rPr>
+              <w:t>        Integer toInvert = 5;</w:t>
+            </w:r>
+          </w:p>
+          <w:p>
+            <w:pPr>
+              <w:spacing w:after="0" w:line="240" w:lineRule="auto"/>
+              <w:rPr>
+                <w:rFonts w:ascii="Times New Roman" w:eastAsia="Times New Roman" w:hAnsi="Times New Roman" w:cs="Times New Roman"/>
+                <w:sz w:val="24"/>
+                <w:szCs w:val="24"/>
+                <w:lang w:val="en-US" w:eastAsia="ru-RU"/>
+              </w:rPr>
+            </w:pPr>
+            <w:r>
+              <w:rPr>
+                <w:rFonts w:ascii="Courier New" w:eastAsia="Times New Roman" w:hAnsi="Courier New" w:cs="Courier New"/>
+                <w:sz w:val="20"/>
+                <w:szCs w:val="20"/>
+                <w:lang w:val="en-US" w:eastAsia="ru-RU"/>
+              </w:rPr>
+              <w:t>        Function&lt;Integer, Integer&gt; invertFunction = AwesomeClass::invert;</w:t>
+            </w:r>
+          </w:p>
+          <w:p>
+            <w:pPr>
+              <w:spacing w:after="0" w:line="240" w:lineRule="auto"/>
+              <w:rPr>
+                <w:rFonts w:ascii="Times New Roman" w:eastAsia="Times New Roman" w:hAnsi="Times New Roman" w:cs="Times New Roman"/>
+                <w:sz w:val="24"/>
+                <w:szCs w:val="24"/>
+                <w:lang w:eastAsia="ru-RU"/>
+              </w:rPr>
+            </w:pPr>
+            <w:r>
+              <w:rPr>
+                <w:rFonts w:ascii="Courier New" w:eastAsia="Times New Roman" w:hAnsi="Courier New" w:cs="Courier New"/>
+                <w:sz w:val="20"/>
+                <w:szCs w:val="20"/>
+                <w:lang w:val="en-US" w:eastAsia="ru-RU"/>
+              </w:rPr>
+              <w:t>        </w:t>
+            </w:r>
+            <w:r>
+              <w:rPr>
+                <w:rFonts w:ascii="Courier New" w:eastAsia="Times New Roman" w:hAnsi="Courier New" w:cs="Courier New"/>
+                <w:sz w:val="20"/>
+                <w:szCs w:val="20"/>
+                <w:lang w:eastAsia="ru-RU"/>
+              </w:rPr>
+              <w:t>return</w:t>
+            </w:r>
+            <w:r>
+              <w:rPr>
+                <w:rFonts w:ascii="Times New Roman" w:eastAsia="Times New Roman" w:hAnsi="Times New Roman" w:cs="Times New Roman"/>
+                <w:sz w:val="24"/>
+                <w:szCs w:val="24"/>
+                <w:lang w:eastAsia="ru-RU"/>
+              </w:rPr>
+              <w:t xml:space="preserve"> </w:t>
+            </w:r>
+            <w:r>
+              <w:rPr>
+                <w:rFonts w:ascii="Courier New" w:eastAsia="Times New Roman" w:hAnsi="Courier New" w:cs="Courier New"/>
+                <w:sz w:val="20"/>
+                <w:szCs w:val="20"/>
+                <w:lang w:eastAsia="ru-RU"/>
+              </w:rPr>
+              <w:t>compute(invertFunction, toInvert);</w:t>
+            </w:r>
+          </w:p>
+          <w:p>
+            <w:pPr>
+              <w:spacing w:after="0" w:line="240" w:lineRule="auto"/>
+              <w:rPr>
+                <w:rFonts w:ascii="Times New Roman" w:eastAsia="Times New Roman" w:hAnsi="Times New Roman" w:cs="Times New Roman"/>
+                <w:sz w:val="24"/>
+                <w:szCs w:val="24"/>
+                <w:lang w:eastAsia="ru-RU"/>
+              </w:rPr>
+            </w:pPr>
+            <w:r>
+              <w:rPr>
+                <w:rFonts w:ascii="Courier New" w:eastAsia="Times New Roman" w:hAnsi="Courier New" w:cs="Courier New"/>
+                <w:sz w:val="20"/>
+                <w:szCs w:val="20"/>
+                <w:lang w:eastAsia="ru-RU"/>
+              </w:rPr>
+              <w:t>    }</w:t>
+            </w:r>
+          </w:p>
+          <w:p>
+            <w:pPr>
+              <w:spacing w:after="0" w:line="240" w:lineRule="auto"/>
+              <w:rPr>
+                <w:rFonts w:ascii="Times New Roman" w:eastAsia="Times New Roman" w:hAnsi="Times New Roman" w:cs="Times New Roman"/>
+                <w:sz w:val="24"/>
+                <w:szCs w:val="24"/>
+                <w:lang w:eastAsia="ru-RU"/>
+              </w:rPr>
+            </w:pPr>
+            <w:r>
+              <w:rPr>
+                <w:rFonts w:ascii="Courier New" w:eastAsia="Times New Roman" w:hAnsi="Courier New" w:cs="Courier New"/>
+                <w:sz w:val="20"/>
+                <w:szCs w:val="20"/>
+                <w:lang w:eastAsia="ru-RU"/>
+              </w:rPr>
+              <w:t>    </w:t>
+            </w:r>
+            <w:r>
+              <w:rPr>
+                <w:rFonts w:ascii="Times New Roman" w:eastAsia="Times New Roman" w:hAnsi="Times New Roman" w:cs="Times New Roman"/>
+                <w:sz w:val="24"/>
+                <w:szCs w:val="24"/>
+                <w:lang w:eastAsia="ru-RU"/>
+              </w:rPr>
+              <w:t> </w:t>
+            </w:r>
+          </w:p>
+          <w:p>
+            <w:pPr>
+              <w:spacing w:after="0" w:line="240" w:lineRule="auto"/>
+              <w:rPr>
+                <w:rFonts w:ascii="Times New Roman" w:eastAsia="Times New Roman" w:hAnsi="Times New Roman" w:cs="Times New Roman"/>
+                <w:sz w:val="24"/>
+                <w:szCs w:val="24"/>
+                <w:lang w:eastAsia="ru-RU"/>
+              </w:rPr>
+            </w:pPr>
+            <w:r>
+              <w:rPr>
+                <w:rFonts w:ascii="Courier New" w:eastAsia="Times New Roman" w:hAnsi="Courier New" w:cs="Courier New"/>
+                <w:sz w:val="20"/>
+                <w:szCs w:val="20"/>
+                <w:lang w:eastAsia="ru-RU"/>
+              </w:rPr>
+              <w:t>}</w:t>
+            </w:r>
+          </w:p>
+        </w:tc>
+      </w:tr>
+    </w:tbl>
+    <w:p>
+      <w:pPr>
+        <w:spacing w:after="0" w:line="240" w:lineRule="auto"/>
+        <w:rPr>
+          <w:rFonts w:ascii="Times New Roman" w:eastAsia="Times New Roman" w:hAnsi="Times New Roman" w:cs="Times New Roman"/>
+          <w:sz w:val="24"/>
+          <w:szCs w:val="24"/>
+          <w:lang w:eastAsia="ru-RU"/>
+        </w:rPr>
+      </w:pPr>
+      <w:r>
+        <w:rPr>
+          <w:rFonts w:ascii="Trebuchet MS" w:eastAsia="Times New Roman" w:hAnsi="Trebuchet MS" w:cs="Times New Roman"/>
+          <w:color w:val="666666"/>
+          <w:sz w:val="20"/>
+          <w:szCs w:val="20"/>
+          <w:shd w:val="clear" w:color="auto" w:fill="FFFFFF"/>
+          <w:lang w:eastAsia="ru-RU"/>
+        </w:rPr>
+        <w:t>Здесь два интересных момента, первый из них:</w:t>
+      </w:r>
+    </w:p>
+    <w:p>
+      <w:pPr>
+        <w:shd w:val="clear" w:color="auto" w:fill="FFFFFF"/>
+        <w:spacing w:after="0" w:line="240" w:lineRule="auto"/>
+        <w:rPr>
+          <w:rFonts w:ascii="Trebuchet MS" w:eastAsia="Times New Roman" w:hAnsi="Trebuchet MS" w:cs="Times New Roman"/>
+          <w:color w:val="666666"/>
+          <w:sz w:val="20"/>
+          <w:szCs w:val="20"/>
+          <w:lang w:eastAsia="ru-RU"/>
+        </w:rPr>
+      </w:pPr>
+      <w:hyperlink r:id="rId7" w:history="1">
+        <w:r>
+          <w:rPr>
+            <w:rFonts w:ascii="Trebuchet MS" w:eastAsia="Times New Roman" w:hAnsi="Trebuchet MS" w:cs="Times New Roman"/>
+            <w:color w:val="2288BB"/>
+            <w:sz w:val="24"/>
+            <w:szCs w:val="24"/>
+            <w:u w:val="single"/>
+            <w:lang w:eastAsia="ru-RU"/>
+          </w:rPr>
+          <w:t>?</w:t>
+        </w:r>
+      </w:hyperlink>
+    </w:p>
+    <w:tbl>
+      <w:tblPr>
+        <w:tblW w:w="10590" w:type="dxa"/>
+        <w:tblCellSpacing w:w="0" w:type="dxa"/>
+        <w:tblCellMar>
+          <w:left w:w="0" w:type="dxa"/>
+          <w:right w:w="0" w:type="dxa"/>
+        </w:tblCellMar>
+        <w:tblLook w:val="04A0" w:firstRow="1" w:lastRow="0" w:firstColumn="1" w:lastColumn="0" w:noHBand="0" w:noVBand="1"/>
+      </w:tblPr>
+      <w:tblGrid>
+        <w:gridCol w:w="406"/>
+        <w:gridCol w:w="10184"/>
+      </w:tblGrid>
+      <w:tr>
+        <w:trPr>
+          <w:tblCellSpacing w:w="0" w:type="dxa"/>
+        </w:trPr>
+        <w:tc>
+          <w:tcPr>
+            <w:tcW w:w="0" w:type="auto"/>
+            <w:vAlign w:val="center"/>
+            <w:hideMark/>
+          </w:tcPr>
+          <w:p>
+            <w:pPr>
+              <w:spacing w:after="0" w:line="240" w:lineRule="auto"/>
+              <w:rPr>
+                <w:rFonts w:ascii="Times New Roman" w:eastAsia="Times New Roman" w:hAnsi="Times New Roman" w:cs="Times New Roman"/>
+                <w:sz w:val="24"/>
+                <w:szCs w:val="24"/>
+                <w:lang w:eastAsia="ru-RU"/>
+              </w:rPr>
+            </w:pPr>
+            <w:r>
+              <w:rPr>
+                <w:rFonts w:ascii="Times New Roman" w:eastAsia="Times New Roman" w:hAnsi="Times New Roman" w:cs="Times New Roman"/>
+                <w:sz w:val="24"/>
+                <w:szCs w:val="24"/>
+                <w:lang w:eastAsia="ru-RU"/>
+              </w:rPr>
+              <w:t>1</w:t>
+            </w:r>
+          </w:p>
+        </w:tc>
+        <w:tc>
+          <w:tcPr>
+            <w:tcW w:w="10184" w:type="dxa"/>
+            <w:vAlign w:val="center"/>
+            <w:hideMark/>
+          </w:tcPr>
+          <w:p>
+            <w:pPr>
+              <w:spacing w:after="0" w:line="240" w:lineRule="auto"/>
+              <w:rPr>
+                <w:rFonts w:ascii="Times New Roman" w:eastAsia="Times New Roman" w:hAnsi="Times New Roman" w:cs="Times New Roman"/>
+                <w:sz w:val="24"/>
+                <w:szCs w:val="24"/>
+                <w:lang w:eastAsia="ru-RU"/>
+              </w:rPr>
+            </w:pPr>
+            <w:r>
+              <w:rPr>
+                <w:rFonts w:ascii="Courier New" w:eastAsia="Times New Roman" w:hAnsi="Courier New" w:cs="Courier New"/>
+                <w:sz w:val="20"/>
+                <w:szCs w:val="20"/>
+                <w:lang w:eastAsia="ru-RU"/>
+              </w:rPr>
+              <w:t>return</w:t>
+            </w:r>
+            <w:r>
+              <w:rPr>
+                <w:rFonts w:ascii="Times New Roman" w:eastAsia="Times New Roman" w:hAnsi="Times New Roman" w:cs="Times New Roman"/>
+                <w:sz w:val="24"/>
+                <w:szCs w:val="24"/>
+                <w:lang w:eastAsia="ru-RU"/>
+              </w:rPr>
+              <w:t xml:space="preserve"> </w:t>
+            </w:r>
+            <w:r>
+              <w:rPr>
+                <w:rFonts w:ascii="Courier New" w:eastAsia="Times New Roman" w:hAnsi="Courier New" w:cs="Courier New"/>
+                <w:sz w:val="20"/>
+                <w:szCs w:val="20"/>
+                <w:lang w:eastAsia="ru-RU"/>
+              </w:rPr>
+              <w:t>function.apply(value);</w:t>
+            </w:r>
+          </w:p>
+        </w:tc>
+      </w:tr>
+    </w:tbl>
+    <w:p>
+      <w:pPr>
+        <w:spacing w:after="0" w:line="240" w:lineRule="auto"/>
+        <w:rPr>
+          <w:rFonts w:ascii="Times New Roman" w:eastAsia="Times New Roman" w:hAnsi="Times New Roman" w:cs="Times New Roman"/>
+          <w:sz w:val="24"/>
+          <w:szCs w:val="24"/>
+          <w:lang w:eastAsia="ru-RU"/>
+        </w:rPr>
+      </w:pPr>
+      <w:r>
+        <w:rPr>
+          <w:rFonts w:ascii="Trebuchet MS" w:eastAsia="Times New Roman" w:hAnsi="Trebuchet MS" w:cs="Times New Roman"/>
+          <w:color w:val="666666"/>
+          <w:sz w:val="20"/>
+          <w:szCs w:val="20"/>
+          <w:shd w:val="clear" w:color="auto" w:fill="FFFFFF"/>
+          <w:lang w:eastAsia="ru-RU"/>
+        </w:rPr>
+        <w:t>Вызов метода объекта-функции, просто используются аргументы и возвращается результат метода. Для нашего примера необходимо написать:</w:t>
+      </w:r>
+    </w:p>
+    <w:p>
+      <w:pPr>
+        <w:shd w:val="clear" w:color="auto" w:fill="FFFFFF"/>
+        <w:spacing w:after="0" w:line="240" w:lineRule="auto"/>
+        <w:rPr>
+          <w:rFonts w:ascii="Trebuchet MS" w:eastAsia="Times New Roman" w:hAnsi="Trebuchet MS" w:cs="Times New Roman"/>
+          <w:color w:val="666666"/>
+          <w:sz w:val="20"/>
+          <w:szCs w:val="20"/>
+          <w:lang w:eastAsia="ru-RU"/>
+        </w:rPr>
+      </w:pPr>
+      <w:hyperlink r:id="rId8" w:history="1">
+        <w:r>
+          <w:rPr>
+            <w:rFonts w:ascii="Trebuchet MS" w:eastAsia="Times New Roman" w:hAnsi="Trebuchet MS" w:cs="Times New Roman"/>
+            <w:color w:val="2288BB"/>
+            <w:sz w:val="24"/>
+            <w:szCs w:val="24"/>
+            <w:u w:val="single"/>
+            <w:lang w:eastAsia="ru-RU"/>
+          </w:rPr>
+          <w:t>?</w:t>
+        </w:r>
+      </w:hyperlink>
+    </w:p>
+    <w:tbl>
+      <w:tblPr>
+        <w:tblW w:w="10590" w:type="dxa"/>
+        <w:tblCellSpacing w:w="0" w:type="dxa"/>
+        <w:tblCellMar>
+          <w:left w:w="0" w:type="dxa"/>
+          <w:right w:w="0" w:type="dxa"/>
+        </w:tblCellMar>
+        <w:tblLook w:val="04A0" w:firstRow="1" w:lastRow="0" w:firstColumn="1" w:lastColumn="0" w:noHBand="0" w:noVBand="1"/>
+      </w:tblPr>
+      <w:tblGrid>
+        <w:gridCol w:w="406"/>
+        <w:gridCol w:w="10184"/>
+      </w:tblGrid>
+      <w:tr>
+        <w:trPr>
+          <w:tblCellSpacing w:w="0" w:type="dxa"/>
+        </w:trPr>
+        <w:tc>
+          <w:tcPr>
+            <w:tcW w:w="0" w:type="auto"/>
+            <w:vAlign w:val="center"/>
+            <w:hideMark/>
+          </w:tcPr>
+          <w:p>
+            <w:pPr>
+              <w:spacing w:after="0" w:line="240" w:lineRule="auto"/>
+              <w:rPr>
+                <w:rFonts w:ascii="Times New Roman" w:eastAsia="Times New Roman" w:hAnsi="Times New Roman" w:cs="Times New Roman"/>
+                <w:sz w:val="24"/>
+                <w:szCs w:val="24"/>
+                <w:lang w:eastAsia="ru-RU"/>
+              </w:rPr>
+            </w:pPr>
+            <w:r>
+              <w:rPr>
+                <w:rFonts w:ascii="Times New Roman" w:eastAsia="Times New Roman" w:hAnsi="Times New Roman" w:cs="Times New Roman"/>
+                <w:sz w:val="24"/>
+                <w:szCs w:val="24"/>
+                <w:lang w:eastAsia="ru-RU"/>
+              </w:rPr>
+              <w:t>1</w:t>
+            </w:r>
+          </w:p>
+        </w:tc>
+        <w:tc>
+          <w:tcPr>
+            <w:tcW w:w="10184" w:type="dxa"/>
+            <w:vAlign w:val="center"/>
+            <w:hideMark/>
+          </w:tcPr>
+          <w:p>
+            <w:pPr>
+              <w:spacing w:after="0" w:line="240" w:lineRule="auto"/>
+              <w:rPr>
+                <w:rFonts w:ascii="Times New Roman" w:eastAsia="Times New Roman" w:hAnsi="Times New Roman" w:cs="Times New Roman"/>
+                <w:sz w:val="24"/>
+                <w:szCs w:val="24"/>
+                <w:lang w:eastAsia="ru-RU"/>
+              </w:rPr>
+            </w:pPr>
+            <w:r>
+              <w:rPr>
+                <w:rFonts w:ascii="Courier New" w:eastAsia="Times New Roman" w:hAnsi="Courier New" w:cs="Courier New"/>
+                <w:sz w:val="20"/>
+                <w:szCs w:val="20"/>
+                <w:lang w:eastAsia="ru-RU"/>
+              </w:rPr>
+              <w:t>return</w:t>
+            </w:r>
+            <w:r>
+              <w:rPr>
+                <w:rFonts w:ascii="Times New Roman" w:eastAsia="Times New Roman" w:hAnsi="Times New Roman" w:cs="Times New Roman"/>
+                <w:sz w:val="24"/>
+                <w:szCs w:val="24"/>
+                <w:lang w:eastAsia="ru-RU"/>
+              </w:rPr>
+              <w:t xml:space="preserve"> </w:t>
+            </w:r>
+            <w:r>
+              <w:rPr>
+                <w:rFonts w:ascii="Courier New" w:eastAsia="Times New Roman" w:hAnsi="Courier New" w:cs="Courier New"/>
+                <w:sz w:val="20"/>
+                <w:szCs w:val="20"/>
+                <w:lang w:eastAsia="ru-RU"/>
+              </w:rPr>
+              <w:t>invert(value);</w:t>
+            </w:r>
+          </w:p>
+        </w:tc>
+      </w:tr>
+    </w:tbl>
+    <w:p>
+      <w:pPr>
+        <w:spacing w:after="0" w:line="240" w:lineRule="auto"/>
+        <w:rPr>
+          <w:rFonts w:ascii="Times New Roman" w:eastAsia="Times New Roman" w:hAnsi="Times New Roman" w:cs="Times New Roman"/>
+          <w:sz w:val="24"/>
+          <w:szCs w:val="24"/>
+          <w:lang w:eastAsia="ru-RU"/>
+        </w:rPr>
+      </w:pPr>
+      <w:r>
+        <w:rPr>
+          <w:rFonts w:ascii="Trebuchet MS" w:eastAsia="Times New Roman" w:hAnsi="Trebuchet MS" w:cs="Times New Roman"/>
+          <w:color w:val="666666"/>
+          <w:sz w:val="20"/>
+          <w:szCs w:val="20"/>
+          <w:shd w:val="clear" w:color="auto" w:fill="FFFFFF"/>
+          <w:lang w:eastAsia="ru-RU"/>
+        </w:rPr>
+        <w:t>Второй интересный момент:</w:t>
+      </w:r>
+    </w:p>
+    <w:p>
+      <w:pPr>
+        <w:shd w:val="clear" w:color="auto" w:fill="FFFFFF"/>
+        <w:spacing w:after="0" w:line="240" w:lineRule="auto"/>
+        <w:rPr>
+          <w:rFonts w:ascii="Trebuchet MS" w:eastAsia="Times New Roman" w:hAnsi="Trebuchet MS" w:cs="Times New Roman"/>
+          <w:color w:val="666666"/>
+          <w:sz w:val="20"/>
+          <w:szCs w:val="20"/>
+          <w:lang w:eastAsia="ru-RU"/>
+        </w:rPr>
+      </w:pPr>
+      <w:hyperlink r:id="rId9" w:history="1">
+        <w:r>
+          <w:rPr>
+            <w:rFonts w:ascii="Trebuchet MS" w:eastAsia="Times New Roman" w:hAnsi="Trebuchet MS" w:cs="Times New Roman"/>
+            <w:color w:val="2288BB"/>
+            <w:sz w:val="24"/>
+            <w:szCs w:val="24"/>
+            <w:u w:val="single"/>
+            <w:lang w:eastAsia="ru-RU"/>
+          </w:rPr>
+          <w:t>?</w:t>
+        </w:r>
+      </w:hyperlink>
+    </w:p>
+    <w:tbl>
+      <w:tblPr>
+        <w:tblW w:w="10590" w:type="dxa"/>
+        <w:tblCellSpacing w:w="0" w:type="dxa"/>
+        <w:tblCellMar>
+          <w:left w:w="0" w:type="dxa"/>
+          <w:right w:w="0" w:type="dxa"/>
+        </w:tblCellMar>
+        <w:tblLook w:val="04A0" w:firstRow="1" w:lastRow="0" w:firstColumn="1" w:lastColumn="0" w:noHBand="0" w:noVBand="1"/>
+      </w:tblPr>
+      <w:tblGrid>
+        <w:gridCol w:w="406"/>
+        <w:gridCol w:w="10184"/>
+      </w:tblGrid>
+      <w:tr>
+        <w:trPr>
+          <w:tblCellSpacing w:w="0" w:type="dxa"/>
+        </w:trPr>
+        <w:tc>
+          <w:tcPr>
+            <w:tcW w:w="0" w:type="auto"/>
+            <w:vAlign w:val="center"/>
+            <w:hideMark/>
+          </w:tcPr>
+          <w:p>
+            <w:pPr>
+              <w:spacing w:after="0" w:line="240" w:lineRule="auto"/>
+              <w:rPr>
+                <w:rFonts w:ascii="Times New Roman" w:eastAsia="Times New Roman" w:hAnsi="Times New Roman" w:cs="Times New Roman"/>
+                <w:sz w:val="24"/>
+                <w:szCs w:val="24"/>
+                <w:lang w:eastAsia="ru-RU"/>
+              </w:rPr>
+            </w:pPr>
+            <w:r>
+              <w:rPr>
+                <w:rFonts w:ascii="Times New Roman" w:eastAsia="Times New Roman" w:hAnsi="Times New Roman" w:cs="Times New Roman"/>
+                <w:sz w:val="24"/>
+                <w:szCs w:val="24"/>
+                <w:lang w:eastAsia="ru-RU"/>
+              </w:rPr>
+              <w:t>1</w:t>
+            </w:r>
+          </w:p>
+        </w:tc>
+        <w:tc>
+          <w:tcPr>
+            <w:tcW w:w="10184" w:type="dxa"/>
+            <w:vAlign w:val="center"/>
+            <w:hideMark/>
+          </w:tcPr>
+          <w:p>
+            <w:pPr>
+              <w:spacing w:after="0" w:line="240" w:lineRule="auto"/>
+              <w:rPr>
+                <w:rFonts w:ascii="Times New Roman" w:eastAsia="Times New Roman" w:hAnsi="Times New Roman" w:cs="Times New Roman"/>
+                <w:sz w:val="24"/>
+                <w:szCs w:val="24"/>
+                <w:lang w:val="en-US" w:eastAsia="ru-RU"/>
+              </w:rPr>
+            </w:pPr>
+            <w:r>
+              <w:rPr>
+                <w:rFonts w:ascii="Courier New" w:eastAsia="Times New Roman" w:hAnsi="Courier New" w:cs="Courier New"/>
+                <w:sz w:val="20"/>
+                <w:szCs w:val="20"/>
+                <w:lang w:val="en-US" w:eastAsia="ru-RU"/>
+              </w:rPr>
+              <w:t>Function&lt;Integer, Integer&gt; invertFunction = AwesomeClass::invert;</w:t>
+            </w:r>
+          </w:p>
+        </w:tc>
+      </w:tr>
+    </w:tbl>
+    <w:p>
+      <w:pPr>
+        <w:spacing w:after="0" w:line="240" w:lineRule="auto"/>
+        <w:rPr>
+          <w:rFonts w:ascii="Times New Roman" w:eastAsia="Times New Roman" w:hAnsi="Times New Roman" w:cs="Times New Roman"/>
+          <w:sz w:val="24"/>
+          <w:szCs w:val="24"/>
+          <w:lang w:eastAsia="ru-RU"/>
+        </w:rPr>
+      </w:pPr>
+      <w:r>
+        <w:rPr>
+          <w:rFonts w:ascii="Trebuchet MS" w:eastAsia="Times New Roman" w:hAnsi="Trebuchet MS" w:cs="Times New Roman"/>
+          <w:color w:val="666666"/>
+          <w:sz w:val="20"/>
+          <w:szCs w:val="20"/>
+          <w:shd w:val="clear" w:color="auto" w:fill="FFFFFF"/>
+          <w:lang w:eastAsia="ru-RU"/>
+        </w:rPr>
+        <w:t>То, что мы здесь используем называется ссылкой на метод. Мы делаем из метода invert() объект-функцию, используя оператор ::. Это один из двух способов хранить функцию, как объект. Но этот код ничего не упощает. Его можно изменить:</w:t>
+      </w:r>
+    </w:p>
+    <w:p>
+      <w:pPr>
+        <w:shd w:val="clear" w:color="auto" w:fill="FFFFFF"/>
+        <w:spacing w:after="0" w:line="240" w:lineRule="auto"/>
+        <w:rPr>
+          <w:rFonts w:ascii="Trebuchet MS" w:eastAsia="Times New Roman" w:hAnsi="Trebuchet MS" w:cs="Times New Roman"/>
+          <w:color w:val="666666"/>
+          <w:sz w:val="20"/>
+          <w:szCs w:val="20"/>
+          <w:lang w:eastAsia="ru-RU"/>
+        </w:rPr>
+      </w:pPr>
+      <w:hyperlink r:id="rId10" w:history="1">
+        <w:r>
+          <w:rPr>
+            <w:rFonts w:ascii="Trebuchet MS" w:eastAsia="Times New Roman" w:hAnsi="Trebuchet MS" w:cs="Times New Roman"/>
+            <w:color w:val="2288BB"/>
+            <w:sz w:val="24"/>
+            <w:szCs w:val="24"/>
+            <w:u w:val="single"/>
+            <w:lang w:eastAsia="ru-RU"/>
+          </w:rPr>
+          <w:t>?</w:t>
+        </w:r>
+      </w:hyperlink>
+    </w:p>
+    <w:tbl>
+      <w:tblPr>
+        <w:tblW w:w="10590" w:type="dxa"/>
+        <w:tblCellSpacing w:w="0" w:type="dxa"/>
+        <w:tblCellMar>
+          <w:left w:w="0" w:type="dxa"/>
+          <w:right w:w="0" w:type="dxa"/>
+        </w:tblCellMar>
+        <w:tblLook w:val="04A0" w:firstRow="1" w:lastRow="0" w:firstColumn="1" w:lastColumn="0" w:noHBand="0" w:noVBand="1"/>
+      </w:tblPr>
+      <w:tblGrid>
+        <w:gridCol w:w="406"/>
+        <w:gridCol w:w="10184"/>
+      </w:tblGrid>
+      <w:tr>
+        <w:trPr>
+          <w:tblCellSpacing w:w="0" w:type="dxa"/>
+        </w:trPr>
+        <w:tc>
+          <w:tcPr>
+            <w:tcW w:w="0" w:type="auto"/>
+            <w:vAlign w:val="center"/>
+            <w:hideMark/>
+          </w:tcPr>
+          <w:p>
+            <w:pPr>
+              <w:spacing w:after="0" w:line="240" w:lineRule="auto"/>
+              <w:rPr>
+                <w:rFonts w:ascii="Times New Roman" w:eastAsia="Times New Roman" w:hAnsi="Times New Roman" w:cs="Times New Roman"/>
+                <w:sz w:val="24"/>
+                <w:szCs w:val="24"/>
+                <w:lang w:eastAsia="ru-RU"/>
+              </w:rPr>
+            </w:pPr>
+            <w:r>
+              <w:rPr>
+                <w:rFonts w:ascii="Times New Roman" w:eastAsia="Times New Roman" w:hAnsi="Times New Roman" w:cs="Times New Roman"/>
+                <w:sz w:val="24"/>
+                <w:szCs w:val="24"/>
+                <w:lang w:eastAsia="ru-RU"/>
+              </w:rPr>
+              <w:t>1</w:t>
+            </w:r>
+          </w:p>
+          <w:p>
+            <w:pPr>
+              <w:spacing w:after="0" w:line="240" w:lineRule="auto"/>
+              <w:rPr>
+                <w:rFonts w:ascii="Times New Roman" w:eastAsia="Times New Roman" w:hAnsi="Times New Roman" w:cs="Times New Roman"/>
+                <w:sz w:val="24"/>
+                <w:szCs w:val="24"/>
+                <w:lang w:eastAsia="ru-RU"/>
+              </w:rPr>
+            </w:pPr>
+            <w:r>
+              <w:rPr>
+                <w:rFonts w:ascii="Times New Roman" w:eastAsia="Times New Roman" w:hAnsi="Times New Roman" w:cs="Times New Roman"/>
+                <w:sz w:val="24"/>
+                <w:szCs w:val="24"/>
+                <w:lang w:eastAsia="ru-RU"/>
+              </w:rPr>
+              <w:lastRenderedPageBreak/>
+              <w:t>2</w:t>
+            </w:r>
+          </w:p>
+          <w:p>
+            <w:pPr>
+              <w:spacing w:after="0" w:line="240" w:lineRule="auto"/>
+              <w:rPr>
+                <w:rFonts w:ascii="Times New Roman" w:eastAsia="Times New Roman" w:hAnsi="Times New Roman" w:cs="Times New Roman"/>
+                <w:sz w:val="24"/>
+                <w:szCs w:val="24"/>
+                <w:lang w:eastAsia="ru-RU"/>
+              </w:rPr>
+            </w:pPr>
+            <w:r>
+              <w:rPr>
+                <w:rFonts w:ascii="Times New Roman" w:eastAsia="Times New Roman" w:hAnsi="Times New Roman" w:cs="Times New Roman"/>
+                <w:sz w:val="24"/>
+                <w:szCs w:val="24"/>
+                <w:lang w:eastAsia="ru-RU"/>
+              </w:rPr>
+              <w:t>3</w:t>
+            </w:r>
+          </w:p>
+          <w:p>
+            <w:pPr>
+              <w:spacing w:after="0" w:line="240" w:lineRule="auto"/>
+              <w:rPr>
+                <w:rFonts w:ascii="Times New Roman" w:eastAsia="Times New Roman" w:hAnsi="Times New Roman" w:cs="Times New Roman"/>
+                <w:sz w:val="24"/>
+                <w:szCs w:val="24"/>
+                <w:lang w:eastAsia="ru-RU"/>
+              </w:rPr>
+            </w:pPr>
+            <w:r>
+              <w:rPr>
+                <w:rFonts w:ascii="Times New Roman" w:eastAsia="Times New Roman" w:hAnsi="Times New Roman" w:cs="Times New Roman"/>
+                <w:sz w:val="24"/>
+                <w:szCs w:val="24"/>
+                <w:lang w:eastAsia="ru-RU"/>
+              </w:rPr>
+              <w:t>4</w:t>
+            </w:r>
+          </w:p>
+          <w:p>
+            <w:pPr>
+              <w:spacing w:after="0" w:line="240" w:lineRule="auto"/>
+              <w:rPr>
+                <w:rFonts w:ascii="Times New Roman" w:eastAsia="Times New Roman" w:hAnsi="Times New Roman" w:cs="Times New Roman"/>
+                <w:sz w:val="24"/>
+                <w:szCs w:val="24"/>
+                <w:lang w:eastAsia="ru-RU"/>
+              </w:rPr>
+            </w:pPr>
+            <w:r>
+              <w:rPr>
+                <w:rFonts w:ascii="Times New Roman" w:eastAsia="Times New Roman" w:hAnsi="Times New Roman" w:cs="Times New Roman"/>
+                <w:sz w:val="24"/>
+                <w:szCs w:val="24"/>
+                <w:lang w:eastAsia="ru-RU"/>
+              </w:rPr>
+              <w:t>5</w:t>
+            </w:r>
+          </w:p>
+          <w:p>
+            <w:pPr>
+              <w:spacing w:after="0" w:line="240" w:lineRule="auto"/>
+              <w:rPr>
+                <w:rFonts w:ascii="Times New Roman" w:eastAsia="Times New Roman" w:hAnsi="Times New Roman" w:cs="Times New Roman"/>
+                <w:sz w:val="24"/>
+                <w:szCs w:val="24"/>
+                <w:lang w:eastAsia="ru-RU"/>
+              </w:rPr>
+            </w:pPr>
+            <w:r>
+              <w:rPr>
+                <w:rFonts w:ascii="Times New Roman" w:eastAsia="Times New Roman" w:hAnsi="Times New Roman" w:cs="Times New Roman"/>
+                <w:sz w:val="24"/>
+                <w:szCs w:val="24"/>
+                <w:lang w:eastAsia="ru-RU"/>
+              </w:rPr>
+              <w:t>6</w:t>
+            </w:r>
+          </w:p>
+          <w:p>
+            <w:pPr>
+              <w:spacing w:after="0" w:line="240" w:lineRule="auto"/>
+              <w:rPr>
+                <w:rFonts w:ascii="Times New Roman" w:eastAsia="Times New Roman" w:hAnsi="Times New Roman" w:cs="Times New Roman"/>
+                <w:sz w:val="24"/>
+                <w:szCs w:val="24"/>
+                <w:lang w:eastAsia="ru-RU"/>
+              </w:rPr>
+            </w:pPr>
+            <w:r>
+              <w:rPr>
+                <w:rFonts w:ascii="Times New Roman" w:eastAsia="Times New Roman" w:hAnsi="Times New Roman" w:cs="Times New Roman"/>
+                <w:sz w:val="24"/>
+                <w:szCs w:val="24"/>
+                <w:lang w:eastAsia="ru-RU"/>
+              </w:rPr>
+              <w:t>7</w:t>
+            </w:r>
+          </w:p>
+          <w:p>
+            <w:pPr>
+              <w:spacing w:after="0" w:line="240" w:lineRule="auto"/>
+              <w:rPr>
+                <w:rFonts w:ascii="Times New Roman" w:eastAsia="Times New Roman" w:hAnsi="Times New Roman" w:cs="Times New Roman"/>
+                <w:sz w:val="24"/>
+                <w:szCs w:val="24"/>
+                <w:lang w:eastAsia="ru-RU"/>
+              </w:rPr>
+            </w:pPr>
+            <w:r>
+              <w:rPr>
+                <w:rFonts w:ascii="Times New Roman" w:eastAsia="Times New Roman" w:hAnsi="Times New Roman" w:cs="Times New Roman"/>
+                <w:sz w:val="24"/>
+                <w:szCs w:val="24"/>
+                <w:lang w:eastAsia="ru-RU"/>
+              </w:rPr>
+              <w:t>8</w:t>
+            </w:r>
+          </w:p>
+          <w:p>
+            <w:pPr>
+              <w:spacing w:after="0" w:line="240" w:lineRule="auto"/>
+              <w:rPr>
+                <w:rFonts w:ascii="Times New Roman" w:eastAsia="Times New Roman" w:hAnsi="Times New Roman" w:cs="Times New Roman"/>
+                <w:sz w:val="24"/>
+                <w:szCs w:val="24"/>
+                <w:lang w:eastAsia="ru-RU"/>
+              </w:rPr>
+            </w:pPr>
+            <w:r>
+              <w:rPr>
+                <w:rFonts w:ascii="Times New Roman" w:eastAsia="Times New Roman" w:hAnsi="Times New Roman" w:cs="Times New Roman"/>
+                <w:sz w:val="24"/>
+                <w:szCs w:val="24"/>
+                <w:lang w:eastAsia="ru-RU"/>
+              </w:rPr>
+              <w:t>9</w:t>
+            </w:r>
+          </w:p>
+        </w:tc>
+        <w:tc>
+          <w:tcPr>
+            <w:tcW w:w="10184" w:type="dxa"/>
+            <w:vAlign w:val="center"/>
+            <w:hideMark/>
+          </w:tcPr>
+          <w:p>
+            <w:pPr>
+              <w:spacing w:after="0" w:line="240" w:lineRule="auto"/>
+              <w:rPr>
+                <w:rFonts w:ascii="Times New Roman" w:eastAsia="Times New Roman" w:hAnsi="Times New Roman" w:cs="Times New Roman"/>
+                <w:sz w:val="24"/>
+                <w:szCs w:val="24"/>
+                <w:lang w:val="en-US" w:eastAsia="ru-RU"/>
+              </w:rPr>
+            </w:pPr>
+            <w:r>
+              <w:rPr>
+                <w:rFonts w:ascii="Courier New" w:eastAsia="Times New Roman" w:hAnsi="Courier New" w:cs="Courier New"/>
+                <w:sz w:val="20"/>
+                <w:szCs w:val="20"/>
+                <w:lang w:val="en-US" w:eastAsia="ru-RU"/>
+              </w:rPr>
+              <w:lastRenderedPageBreak/>
+              <w:t>public</w:t>
+            </w:r>
+            <w:r>
+              <w:rPr>
+                <w:rFonts w:ascii="Times New Roman" w:eastAsia="Times New Roman" w:hAnsi="Times New Roman" w:cs="Times New Roman"/>
+                <w:sz w:val="24"/>
+                <w:szCs w:val="24"/>
+                <w:lang w:val="en-US" w:eastAsia="ru-RU"/>
+              </w:rPr>
+              <w:t xml:space="preserve"> </w:t>
+            </w:r>
+            <w:r>
+              <w:rPr>
+                <w:rFonts w:ascii="Courier New" w:eastAsia="Times New Roman" w:hAnsi="Courier New" w:cs="Courier New"/>
+                <w:sz w:val="20"/>
+                <w:szCs w:val="20"/>
+                <w:lang w:val="en-US" w:eastAsia="ru-RU"/>
+              </w:rPr>
+              <w:t>class</w:t>
+            </w:r>
+            <w:r>
+              <w:rPr>
+                <w:rFonts w:ascii="Times New Roman" w:eastAsia="Times New Roman" w:hAnsi="Times New Roman" w:cs="Times New Roman"/>
+                <w:sz w:val="24"/>
+                <w:szCs w:val="24"/>
+                <w:lang w:val="en-US" w:eastAsia="ru-RU"/>
+              </w:rPr>
+              <w:t xml:space="preserve"> </w:t>
+            </w:r>
+            <w:r>
+              <w:rPr>
+                <w:rFonts w:ascii="Courier New" w:eastAsia="Times New Roman" w:hAnsi="Courier New" w:cs="Courier New"/>
+                <w:sz w:val="20"/>
+                <w:szCs w:val="20"/>
+                <w:lang w:val="en-US" w:eastAsia="ru-RU"/>
+              </w:rPr>
+              <w:t>AwesomeClass {</w:t>
+            </w:r>
+          </w:p>
+          <w:p>
+            <w:pPr>
+              <w:spacing w:after="0" w:line="240" w:lineRule="auto"/>
+              <w:rPr>
+                <w:rFonts w:ascii="Times New Roman" w:eastAsia="Times New Roman" w:hAnsi="Times New Roman" w:cs="Times New Roman"/>
+                <w:sz w:val="24"/>
+                <w:szCs w:val="24"/>
+                <w:lang w:val="en-US" w:eastAsia="ru-RU"/>
+              </w:rPr>
+            </w:pPr>
+            <w:r>
+              <w:rPr>
+                <w:rFonts w:ascii="Courier New" w:eastAsia="Times New Roman" w:hAnsi="Courier New" w:cs="Courier New"/>
+                <w:sz w:val="20"/>
+                <w:szCs w:val="20"/>
+                <w:lang w:val="en-US" w:eastAsia="ru-RU"/>
+              </w:rPr>
+              <w:lastRenderedPageBreak/>
+              <w:t>    private</w:t>
+            </w:r>
+            <w:r>
+              <w:rPr>
+                <w:rFonts w:ascii="Times New Roman" w:eastAsia="Times New Roman" w:hAnsi="Times New Roman" w:cs="Times New Roman"/>
+                <w:sz w:val="24"/>
+                <w:szCs w:val="24"/>
+                <w:lang w:val="en-US" w:eastAsia="ru-RU"/>
+              </w:rPr>
+              <w:t xml:space="preserve"> </w:t>
+            </w:r>
+            <w:r>
+              <w:rPr>
+                <w:rFonts w:ascii="Courier New" w:eastAsia="Times New Roman" w:hAnsi="Courier New" w:cs="Courier New"/>
+                <w:sz w:val="20"/>
+                <w:szCs w:val="20"/>
+                <w:lang w:val="en-US" w:eastAsia="ru-RU"/>
+              </w:rPr>
+              <w:t>static</w:t>
+            </w:r>
+            <w:r>
+              <w:rPr>
+                <w:rFonts w:ascii="Times New Roman" w:eastAsia="Times New Roman" w:hAnsi="Times New Roman" w:cs="Times New Roman"/>
+                <w:sz w:val="24"/>
+                <w:szCs w:val="24"/>
+                <w:lang w:val="en-US" w:eastAsia="ru-RU"/>
+              </w:rPr>
+              <w:t xml:space="preserve"> </w:t>
+            </w:r>
+            <w:r>
+              <w:rPr>
+                <w:rFonts w:ascii="Courier New" w:eastAsia="Times New Roman" w:hAnsi="Courier New" w:cs="Courier New"/>
+                <w:sz w:val="20"/>
+                <w:szCs w:val="20"/>
+                <w:lang w:val="en-US" w:eastAsia="ru-RU"/>
+              </w:rPr>
+              <w:t>Integer invert(Integer value) {</w:t>
+            </w:r>
+          </w:p>
+          <w:p>
+            <w:pPr>
+              <w:spacing w:after="0" w:line="240" w:lineRule="auto"/>
+              <w:rPr>
+                <w:rFonts w:ascii="Times New Roman" w:eastAsia="Times New Roman" w:hAnsi="Times New Roman" w:cs="Times New Roman"/>
+                <w:sz w:val="24"/>
+                <w:szCs w:val="24"/>
+                <w:lang w:val="en-US" w:eastAsia="ru-RU"/>
+              </w:rPr>
+            </w:pPr>
+            <w:r>
+              <w:rPr>
+                <w:rFonts w:ascii="Courier New" w:eastAsia="Times New Roman" w:hAnsi="Courier New" w:cs="Courier New"/>
+                <w:sz w:val="20"/>
+                <w:szCs w:val="20"/>
+                <w:lang w:val="en-US" w:eastAsia="ru-RU"/>
+              </w:rPr>
+              <w:t>        return</w:t>
+            </w:r>
+            <w:r>
+              <w:rPr>
+                <w:rFonts w:ascii="Times New Roman" w:eastAsia="Times New Roman" w:hAnsi="Times New Roman" w:cs="Times New Roman"/>
+                <w:sz w:val="24"/>
+                <w:szCs w:val="24"/>
+                <w:lang w:val="en-US" w:eastAsia="ru-RU"/>
+              </w:rPr>
+              <w:t xml:space="preserve"> </w:t>
+            </w:r>
+            <w:r>
+              <w:rPr>
+                <w:rFonts w:ascii="Courier New" w:eastAsia="Times New Roman" w:hAnsi="Courier New" w:cs="Courier New"/>
+                <w:sz w:val="20"/>
+                <w:szCs w:val="20"/>
+                <w:lang w:val="en-US" w:eastAsia="ru-RU"/>
+              </w:rPr>
+              <w:t>-value;</w:t>
+            </w:r>
+          </w:p>
+          <w:p>
+            <w:pPr>
+              <w:spacing w:after="0" w:line="240" w:lineRule="auto"/>
+              <w:rPr>
+                <w:rFonts w:ascii="Times New Roman" w:eastAsia="Times New Roman" w:hAnsi="Times New Roman" w:cs="Times New Roman"/>
+                <w:sz w:val="24"/>
+                <w:szCs w:val="24"/>
+                <w:lang w:val="en-US" w:eastAsia="ru-RU"/>
+              </w:rPr>
+            </w:pPr>
+            <w:r>
+              <w:rPr>
+                <w:rFonts w:ascii="Courier New" w:eastAsia="Times New Roman" w:hAnsi="Courier New" w:cs="Courier New"/>
+                <w:sz w:val="20"/>
+                <w:szCs w:val="20"/>
+                <w:lang w:val="en-US" w:eastAsia="ru-RU"/>
+              </w:rPr>
+              <w:t>    }</w:t>
+            </w:r>
+          </w:p>
+          <w:p>
+            <w:pPr>
+              <w:spacing w:after="0" w:line="240" w:lineRule="auto"/>
+              <w:rPr>
+                <w:rFonts w:ascii="Times New Roman" w:eastAsia="Times New Roman" w:hAnsi="Times New Roman" w:cs="Times New Roman"/>
+                <w:sz w:val="24"/>
+                <w:szCs w:val="24"/>
+                <w:lang w:val="en-US" w:eastAsia="ru-RU"/>
+              </w:rPr>
+            </w:pPr>
+            <w:r>
+              <w:rPr>
+                <w:rFonts w:ascii="Courier New" w:eastAsia="Times New Roman" w:hAnsi="Courier New" w:cs="Courier New"/>
+                <w:sz w:val="20"/>
+                <w:szCs w:val="20"/>
+                <w:lang w:val="en-US" w:eastAsia="ru-RU"/>
+              </w:rPr>
+              <w:t>    public</w:t>
+            </w:r>
+            <w:r>
+              <w:rPr>
+                <w:rFonts w:ascii="Times New Roman" w:eastAsia="Times New Roman" w:hAnsi="Times New Roman" w:cs="Times New Roman"/>
+                <w:sz w:val="24"/>
+                <w:szCs w:val="24"/>
+                <w:lang w:val="en-US" w:eastAsia="ru-RU"/>
+              </w:rPr>
+              <w:t xml:space="preserve"> </w:t>
+            </w:r>
+            <w:r>
+              <w:rPr>
+                <w:rFonts w:ascii="Courier New" w:eastAsia="Times New Roman" w:hAnsi="Courier New" w:cs="Courier New"/>
+                <w:sz w:val="20"/>
+                <w:szCs w:val="20"/>
+                <w:lang w:val="en-US" w:eastAsia="ru-RU"/>
+              </w:rPr>
+              <w:t>static</w:t>
+            </w:r>
+            <w:r>
+              <w:rPr>
+                <w:rFonts w:ascii="Times New Roman" w:eastAsia="Times New Roman" w:hAnsi="Times New Roman" w:cs="Times New Roman"/>
+                <w:sz w:val="24"/>
+                <w:szCs w:val="24"/>
+                <w:lang w:val="en-US" w:eastAsia="ru-RU"/>
+              </w:rPr>
+              <w:t xml:space="preserve"> </w:t>
+            </w:r>
+            <w:r>
+              <w:rPr>
+                <w:rFonts w:ascii="Courier New" w:eastAsia="Times New Roman" w:hAnsi="Courier New" w:cs="Courier New"/>
+                <w:sz w:val="20"/>
+                <w:szCs w:val="20"/>
+                <w:lang w:val="en-US" w:eastAsia="ru-RU"/>
+              </w:rPr>
+              <w:t>Integer invertTheNumber(){</w:t>
+            </w:r>
+          </w:p>
+          <w:p>
+            <w:pPr>
+              <w:spacing w:after="0" w:line="240" w:lineRule="auto"/>
+              <w:rPr>
+                <w:rFonts w:ascii="Times New Roman" w:eastAsia="Times New Roman" w:hAnsi="Times New Roman" w:cs="Times New Roman"/>
+                <w:sz w:val="24"/>
+                <w:szCs w:val="24"/>
+                <w:lang w:val="en-US" w:eastAsia="ru-RU"/>
+              </w:rPr>
+            </w:pPr>
+            <w:r>
+              <w:rPr>
+                <w:rFonts w:ascii="Courier New" w:eastAsia="Times New Roman" w:hAnsi="Courier New" w:cs="Courier New"/>
+                <w:sz w:val="20"/>
+                <w:szCs w:val="20"/>
+                <w:lang w:val="en-US" w:eastAsia="ru-RU"/>
+              </w:rPr>
+              <w:t>        Integer toInvert = 5;</w:t>
+            </w:r>
+          </w:p>
+          <w:p>
+            <w:pPr>
+              <w:spacing w:after="0" w:line="240" w:lineRule="auto"/>
+              <w:rPr>
+                <w:rFonts w:ascii="Times New Roman" w:eastAsia="Times New Roman" w:hAnsi="Times New Roman" w:cs="Times New Roman"/>
+                <w:sz w:val="24"/>
+                <w:szCs w:val="24"/>
+                <w:lang w:val="en-US" w:eastAsia="ru-RU"/>
+              </w:rPr>
+            </w:pPr>
+            <w:r>
+              <w:rPr>
+                <w:rFonts w:ascii="Courier New" w:eastAsia="Times New Roman" w:hAnsi="Courier New" w:cs="Courier New"/>
+                <w:sz w:val="20"/>
+                <w:szCs w:val="20"/>
+                <w:lang w:val="en-US" w:eastAsia="ru-RU"/>
+              </w:rPr>
+              <w:t>        return</w:t>
+            </w:r>
+            <w:r>
+              <w:rPr>
+                <w:rFonts w:ascii="Times New Roman" w:eastAsia="Times New Roman" w:hAnsi="Times New Roman" w:cs="Times New Roman"/>
+                <w:sz w:val="24"/>
+                <w:szCs w:val="24"/>
+                <w:lang w:val="en-US" w:eastAsia="ru-RU"/>
+              </w:rPr>
+              <w:t xml:space="preserve"> </w:t>
+            </w:r>
+            <w:r>
+              <w:rPr>
+                <w:rFonts w:ascii="Courier New" w:eastAsia="Times New Roman" w:hAnsi="Courier New" w:cs="Courier New"/>
+                <w:sz w:val="20"/>
+                <w:szCs w:val="20"/>
+                <w:lang w:val="en-US" w:eastAsia="ru-RU"/>
+              </w:rPr>
+              <w:t>invert(toInvert);</w:t>
+            </w:r>
+          </w:p>
+          <w:p>
+            <w:pPr>
+              <w:spacing w:after="0" w:line="240" w:lineRule="auto"/>
+              <w:rPr>
+                <w:rFonts w:ascii="Times New Roman" w:eastAsia="Times New Roman" w:hAnsi="Times New Roman" w:cs="Times New Roman"/>
+                <w:sz w:val="24"/>
+                <w:szCs w:val="24"/>
+                <w:lang w:eastAsia="ru-RU"/>
+              </w:rPr>
+            </w:pPr>
+            <w:r>
+              <w:rPr>
+                <w:rFonts w:ascii="Courier New" w:eastAsia="Times New Roman" w:hAnsi="Courier New" w:cs="Courier New"/>
+                <w:sz w:val="20"/>
+                <w:szCs w:val="20"/>
+                <w:lang w:val="en-US" w:eastAsia="ru-RU"/>
+              </w:rPr>
+              <w:t>    </w:t>
+            </w:r>
+            <w:r>
+              <w:rPr>
+                <w:rFonts w:ascii="Courier New" w:eastAsia="Times New Roman" w:hAnsi="Courier New" w:cs="Courier New"/>
+                <w:sz w:val="20"/>
+                <w:szCs w:val="20"/>
+                <w:lang w:eastAsia="ru-RU"/>
+              </w:rPr>
+              <w:t xml:space="preserve">}    </w:t>
+            </w:r>
+          </w:p>
+          <w:p>
+            <w:pPr>
+              <w:spacing w:after="0" w:line="240" w:lineRule="auto"/>
+              <w:rPr>
+                <w:rFonts w:ascii="Times New Roman" w:eastAsia="Times New Roman" w:hAnsi="Times New Roman" w:cs="Times New Roman"/>
+                <w:sz w:val="24"/>
+                <w:szCs w:val="24"/>
+                <w:lang w:eastAsia="ru-RU"/>
+              </w:rPr>
+            </w:pPr>
+            <w:r>
+              <w:rPr>
+                <w:rFonts w:ascii="Courier New" w:eastAsia="Times New Roman" w:hAnsi="Courier New" w:cs="Courier New"/>
+                <w:sz w:val="20"/>
+                <w:szCs w:val="20"/>
+                <w:lang w:eastAsia="ru-RU"/>
+              </w:rPr>
+              <w:t>}</w:t>
+            </w:r>
+          </w:p>
+        </w:tc>
+      </w:tr>
+    </w:tbl>
+    <w:p>
+      <w:pPr>
+        <w:shd w:val="clear" w:color="auto" w:fill="FFFFFF"/>
+        <w:spacing w:after="0" w:line="240" w:lineRule="auto"/>
+        <w:outlineLvl w:val="0"/>
+        <w:rPr>
+          <w:rFonts w:ascii="Helvetica Neue Cyr Roman" w:hAnsi="Helvetica Neue Cyr Roman"/>
+          <w:color w:val="333333"/>
+          <w:shd w:val="clear" w:color="auto" w:fill="FFFFFF"/>
+          <w:lang w:val="en-US"/>
+        </w:rPr>
+      </w:pPr>
+      <w:r>
+        <w:rPr>
+          <w:rFonts w:ascii="Trebuchet MS" w:eastAsia="Times New Roman" w:hAnsi="Trebuchet MS" w:cs="Times New Roman"/>
+          <w:color w:val="666666"/>
+          <w:sz w:val="20"/>
+          <w:szCs w:val="20"/>
+          <w:shd w:val="clear" w:color="auto" w:fill="FFFFFF"/>
+          <w:lang w:eastAsia="ru-RU"/>
+        </w:rPr>
+        <w:lastRenderedPageBreak/>
+        <w:t>Такое решение не нуждается в функции compute, да и в самом ФП тоже. Чтобы сделать ФП подходящим в данном примере, нужно представить второй способ хранения функции как объект. Он опирается на анонимные функции или так называемые лямбды</w:t>
+      </w:r>
+    </w:p>
+    <w:p>
+      <w:pPr>
+        <w:shd w:val="clear" w:color="auto" w:fill="FFFFFF"/>
+        <w:spacing w:after="0" w:line="240" w:lineRule="auto"/>
+        <w:outlineLvl w:val="0"/>
+        <w:rPr>
+          <w:rFonts w:ascii="Helvetica Neue Cyr Roman" w:hAnsi="Helvetica Neue Cyr Roman"/>
+          <w:color w:val="333333"/>
+          <w:shd w:val="clear" w:color="auto" w:fill="FFFFFF"/>
+          <w:lang w:val="en-US"/>
+        </w:rPr>
+      </w:pPr>
+    </w:p>
+    <w:p>
+      <w:pPr>
+        <w:shd w:val="clear" w:color="auto" w:fill="FFFFFF"/>
+        <w:spacing w:after="0" w:line="240" w:lineRule="auto"/>
+        <w:outlineLvl w:val="0"/>
+        <w:rPr>
+          <w:rFonts w:ascii="Helvetica Neue Cyr Roman" w:hAnsi="Helvetica Neue Cyr Roman"/>
+          <w:color w:val="333333"/>
+          <w:shd w:val="clear" w:color="auto" w:fill="FFFFFF"/>
+        </w:rPr>
+      </w:pPr>
+      <w:hyperlink r:id="rId11" w:history="1">
         <w:r>
           <w:rPr>
             <w:rStyle w:val="a5"/>
@@ -115,6 +2559,7 @@
           <w:rFonts w:ascii="Helvetica Neue Cyr Roman" w:hAnsi="Helvetica Neue Cyr Roman"/>
           <w:color w:val="333333"/>
           <w:shd w:val="clear" w:color="auto" w:fill="FFFFFF"/>
+          <w:lang w:val="en-US"/>
         </w:rPr>
       </w:pPr>
       <w:r>
@@ -123,107 +2568,103 @@
           <w:color w:val="333333"/>
           <w:shd w:val="clear" w:color="auto" w:fill="FFFFFF"/>
         </w:rPr>
-        <w:t>Длинная запись</w:t>
-      </w:r>
-    </w:p>
-    <w:p>
-      <w:pPr>
-        <w:shd w:val="clear" w:color="auto" w:fill="FFFFFF"/>
-        <w:spacing w:after="0" w:line="240" w:lineRule="auto"/>
-        <w:outlineLvl w:val="0"/>
+        <w:t>Длинная</w:t>
+      </w:r>
+      <w:r>
         <w:rPr>
           <w:rFonts w:ascii="Helvetica Neue Cyr Roman" w:hAnsi="Helvetica Neue Cyr Roman"/>
           <w:color w:val="333333"/>
           <w:shd w:val="clear" w:color="auto" w:fill="FFFFFF"/>
           <w:lang w:val="en-US"/>
         </w:rPr>
-      </w:pPr>
-      <w:r>
+        <w:t xml:space="preserve"> </w:t>
+      </w:r>
+      <w:r>
+        <w:rPr>
+          <w:rFonts w:ascii="Helvetica Neue Cyr Roman" w:hAnsi="Helvetica Neue Cyr Roman"/>
+          <w:color w:val="333333"/>
+          <w:shd w:val="clear" w:color="auto" w:fill="FFFFFF"/>
+        </w:rPr>
+        <w:t>запись</w:t>
+      </w:r>
+    </w:p>
+    <w:p>
+      <w:pPr>
+        <w:shd w:val="clear" w:color="auto" w:fill="FFFFFF"/>
+        <w:spacing w:after="0" w:line="240" w:lineRule="auto"/>
+        <w:outlineLvl w:val="0"/>
         <w:rPr>
           <w:rFonts w:ascii="Helvetica Neue Cyr Roman" w:hAnsi="Helvetica Neue Cyr Roman"/>
           <w:color w:val="333333"/>
           <w:shd w:val="clear" w:color="auto" w:fill="FFFFFF"/>
           <w:lang w:val="en-US"/>
         </w:rPr>
-        <w:t>Button button=new Button("Press me!");</w:t>
-      </w:r>
-    </w:p>
-    <w:p>
-      <w:pPr>
-        <w:shd w:val="clear" w:color="auto" w:fill="FFFFFF"/>
-        <w:spacing w:after="0" w:line="240" w:lineRule="auto"/>
-        <w:outlineLvl w:val="0"/>
+      </w:pPr>
+      <w:r>
         <w:rPr>
           <w:rFonts w:ascii="Helvetica Neue Cyr Roman" w:hAnsi="Helvetica Neue Cyr Roman"/>
           <w:color w:val="333333"/>
           <w:shd w:val="clear" w:color="auto" w:fill="FFFFFF"/>
           <w:lang w:val="en-US"/>
         </w:rPr>
-      </w:pPr>
-      <w:r>
+        <w:t>Button button=new Button("Press me!");</w:t>
+      </w:r>
+    </w:p>
+    <w:p>
+      <w:pPr>
+        <w:shd w:val="clear" w:color="auto" w:fill="FFFFFF"/>
+        <w:spacing w:after="0" w:line="240" w:lineRule="auto"/>
+        <w:outlineLvl w:val="0"/>
         <w:rPr>
           <w:rFonts w:ascii="Helvetica Neue Cyr Roman" w:hAnsi="Helvetica Neue Cyr Roman"/>
           <w:color w:val="333333"/>
           <w:shd w:val="clear" w:color="auto" w:fill="FFFFFF"/>
           <w:lang w:val="en-US"/>
         </w:rPr>
-        <w:t xml:space="preserve">        button.addActionListener(new ActionListener() {</w:t>
-      </w:r>
-    </w:p>
-    <w:p>
-      <w:pPr>
-        <w:shd w:val="clear" w:color="auto" w:fill="FFFFFF"/>
-        <w:spacing w:after="0" w:line="240" w:lineRule="auto"/>
-        <w:outlineLvl w:val="0"/>
+      </w:pPr>
+      <w:r>
         <w:rPr>
           <w:rFonts w:ascii="Helvetica Neue Cyr Roman" w:hAnsi="Helvetica Neue Cyr Roman"/>
           <w:color w:val="333333"/>
           <w:shd w:val="clear" w:color="auto" w:fill="FFFFFF"/>
           <w:lang w:val="en-US"/>
         </w:rPr>
-      </w:pPr>
-      <w:r>
+        <w:t xml:space="preserve">        button.addActionListener(new ActionListener() {</w:t>
+      </w:r>
+    </w:p>
+    <w:p>
+      <w:pPr>
+        <w:shd w:val="clear" w:color="auto" w:fill="FFFFFF"/>
+        <w:spacing w:after="0" w:line="240" w:lineRule="auto"/>
+        <w:outlineLvl w:val="0"/>
         <w:rPr>
           <w:rFonts w:ascii="Helvetica Neue Cyr Roman" w:hAnsi="Helvetica Neue Cyr Roman"/>
           <w:color w:val="333333"/>
           <w:shd w:val="clear" w:color="auto" w:fill="FFFFFF"/>
           <w:lang w:val="en-US"/>
         </w:rPr>
-        <w:t xml:space="preserve">            @Override</w:t>
-      </w:r>
-    </w:p>
-    <w:p>
-      <w:pPr>
-        <w:shd w:val="clear" w:color="auto" w:fill="FFFFFF"/>
-        <w:spacing w:after="0" w:line="240" w:lineRule="auto"/>
-        <w:outlineLvl w:val="0"/>
+      </w:pPr>
+      <w:r>
         <w:rPr>
           <w:rFonts w:ascii="Helvetica Neue Cyr Roman" w:hAnsi="Helvetica Neue Cyr Roman"/>
           <w:color w:val="333333"/>
           <w:shd w:val="clear" w:color="auto" w:fill="FFFFFF"/>
           <w:lang w:val="en-US"/>
         </w:rPr>
-      </w:pPr>
-      <w:r>
+        <w:t xml:space="preserve">            @Override</w:t>
+      </w:r>
+    </w:p>
+    <w:p>
+      <w:pPr>
+        <w:shd w:val="clear" w:color="auto" w:fill="FFFFFF"/>
+        <w:spacing w:after="0" w:line="240" w:lineRule="auto"/>
+        <w:outlineLvl w:val="0"/>
         <w:rPr>
           <w:rFonts w:ascii="Helvetica Neue Cyr Roman" w:hAnsi="Helvetica Neue Cyr Roman"/>
           <w:color w:val="333333"/>
           <w:shd w:val="clear" w:color="auto" w:fill="FFFFFF"/>
           <w:lang w:val="en-US"/>
         </w:rPr>
-        <w:t xml:space="preserve">            public void actionPerformed(ActionEvent e) {</w:t>
-      </w:r>
-    </w:p>
-    <w:p>
-      <w:pPr>
-        <w:shd w:val="clear" w:color="auto" w:fill="FFFFFF"/>
-        <w:spacing w:after="0" w:line="240" w:lineRule="auto"/>
-        <w:outlineLvl w:val="0"/>
-        <w:rPr>
-          <w:rFonts w:ascii="Helvetica Neue Cyr Roman" w:hAnsi="Helvetica Neue Cyr Roman"/>
-          <w:color w:val="333333"/>
-          <w:shd w:val="clear" w:color="auto" w:fill="FFFFFF"/>
-        </w:rPr>
       </w:pPr>
       <w:r>
         <w:rPr>
@@ -232,13 +2673,36 @@
           <w:shd w:val="clear" w:color="auto" w:fill="FFFFFF"/>
           <w:lang w:val="en-US"/>
         </w:rPr>
-        <w:t xml:space="preserve">                </w:t>
-      </w:r>
-      <w:r>
+        <w:t xml:space="preserve">            public void actionPerformed(ActionEvent e) {</w:t>
+      </w:r>
+    </w:p>
+    <w:p>
+      <w:pPr>
+        <w:shd w:val="clear" w:color="auto" w:fill="FFFFFF"/>
+        <w:spacing w:after="0" w:line="240" w:lineRule="auto"/>
+        <w:outlineLvl w:val="0"/>
         <w:rPr>
           <w:rFonts w:ascii="Helvetica Neue Cyr Roman" w:hAnsi="Helvetica Neue Cyr Roman"/>
           <w:color w:val="333333"/>
           <w:shd w:val="clear" w:color="auto" w:fill="FFFFFF"/>
+          <w:lang w:val="en-US"/>
+        </w:rPr>
+      </w:pPr>
+      <w:r>
+        <w:rPr>
+          <w:rFonts w:ascii="Helvetica Neue Cyr Roman" w:hAnsi="Helvetica Neue Cyr Roman"/>
+          <w:color w:val="333333"/>
+          <w:shd w:val="clear" w:color="auto" w:fill="FFFFFF"/>
+          <w:lang w:val="en-US"/>
+        </w:rPr>
+        <w:t xml:space="preserve">                </w:t>
+      </w:r>
+      <w:r>
+        <w:rPr>
+          <w:rFonts w:ascii="Helvetica Neue Cyr Roman" w:hAnsi="Helvetica Neue Cyr Roman"/>
+          <w:color w:val="333333"/>
+          <w:shd w:val="clear" w:color="auto" w:fill="FFFFFF"/>
+          <w:lang w:val="en-US"/>
         </w:rPr>
         <w:t>System.out.println("Pressed");</w:t>
       </w:r>
@@ -252,6 +2716,7 @@
           <w:rFonts w:ascii="Helvetica Neue Cyr Roman" w:hAnsi="Helvetica Neue Cyr Roman"/>
           <w:color w:val="333333"/>
           <w:shd w:val="clear" w:color="auto" w:fill="FFFFFF"/>
+          <w:lang w:val="en-US"/>
         </w:rPr>
       </w:pPr>
       <w:r>
@@ -259,6 +2724,7 @@
           <w:rFonts w:ascii="Helvetica Neue Cyr Roman" w:hAnsi="Helvetica Neue Cyr Roman"/>
           <w:color w:val="333333"/>
           <w:shd w:val="clear" w:color="auto" w:fill="FFFFFF"/>
+          <w:lang w:val="en-US"/>
         </w:rPr>
         <w:t xml:space="preserve">            }</w:t>
       </w:r>
@@ -272,6 +2738,7 @@
           <w:rFonts w:ascii="Helvetica Neue Cyr Roman" w:hAnsi="Helvetica Neue Cyr Roman"/>
           <w:color w:val="333333"/>
           <w:shd w:val="clear" w:color="auto" w:fill="FFFFFF"/>
+          <w:lang w:val="en-US"/>
         </w:rPr>
       </w:pPr>
       <w:r>
@@ -279,6 +2746,7 @@
           <w:rFonts w:ascii="Helvetica Neue Cyr Roman" w:hAnsi="Helvetica Neue Cyr Roman"/>
           <w:color w:val="333333"/>
           <w:shd w:val="clear" w:color="auto" w:fill="FFFFFF"/>
+          <w:lang w:val="en-US"/>
         </w:rPr>
         <w:t xml:space="preserve">        });</w:t>
       </w:r>
@@ -292,6 +2760,7 @@
           <w:rFonts w:ascii="Helvetica Neue Cyr Roman" w:hAnsi="Helvetica Neue Cyr Roman"/>
           <w:color w:val="333333"/>
           <w:shd w:val="clear" w:color="auto" w:fill="FFFFFF"/>
+          <w:lang w:val="en-US"/>
         </w:rPr>
       </w:pPr>
     </w:p>
@@ -304,6 +2773,7 @@
           <w:rFonts w:ascii="Helvetica Neue Cyr Roman" w:hAnsi="Helvetica Neue Cyr Roman"/>
           <w:color w:val="333333"/>
           <w:shd w:val="clear" w:color="auto" w:fill="FFFFFF"/>
+          <w:lang w:val="en-US"/>
         </w:rPr>
       </w:pPr>
       <w:r>
@@ -312,7 +2782,33 @@
           <w:color w:val="333333"/>
           <w:shd w:val="clear" w:color="auto" w:fill="FFFFFF"/>
         </w:rPr>
-        <w:t xml:space="preserve">Короткая запись </w:t>
+        <w:t>Короткая</w:t>
+      </w:r>
+      <w:r>
+        <w:rPr>
+          <w:rFonts w:ascii="Helvetica Neue Cyr Roman" w:hAnsi="Helvetica Neue Cyr Roman"/>
+          <w:color w:val="333333"/>
+          <w:shd w:val="clear" w:color="auto" w:fill="FFFFFF"/>
+          <w:lang w:val="en-US"/>
+        </w:rPr>
+        <w:t xml:space="preserve"> </w:t>
+      </w:r>
+      <w:r>
+        <w:rPr>
+          <w:rFonts w:ascii="Helvetica Neue Cyr Roman" w:hAnsi="Helvetica Neue Cyr Roman"/>
+          <w:color w:val="333333"/>
+          <w:shd w:val="clear" w:color="auto" w:fill="FFFFFF"/>
+        </w:rPr>
+        <w:t>запись</w:t>
+      </w:r>
+      <w:r>
+        <w:rPr>
+          <w:rFonts w:ascii="Helvetica Neue Cyr Roman" w:hAnsi="Helvetica Neue Cyr Roman"/>
+          <w:color w:val="333333"/>
+          <w:shd w:val="clear" w:color="auto" w:fill="FFFFFF"/>
+          <w:lang w:val="en-US"/>
+        </w:rPr>
+        <w:t xml:space="preserve"> </w:t>
       </w:r>
     </w:p>
     <w:p>
@@ -510,7 +3006,6 @@
           <w:rFonts w:ascii="Helvetica Neue Cyr Roman" w:hAnsi="Helvetica Neue Cyr Roman"/>
           <w:color w:val="333333"/>
           <w:shd w:val="clear" w:color="auto" w:fill="FFFFFF"/>
-          <w:lang w:val="en-US"/>
         </w:rPr>
       </w:pPr>
       <w:r>
@@ -538,8 +3033,6 @@
         </w:rPr>
         <w:t xml:space="preserve"> и не изменяемая</w:t>
       </w:r>
-      <w:bookmarkStart w:id="0" w:name="_GoBack"/>
-      <w:bookmarkEnd w:id="0"/>
     </w:p>
     <w:p>
       <w:pPr>
@@ -683,7 +3176,7 @@
         </w:rPr>
         <w:br/>
       </w:r>
-      <w:hyperlink r:id="rId6" w:anchor="1" w:history="1">
+      <w:hyperlink r:id="rId12" w:anchor="1" w:history="1">
         <w:r>
           <w:rPr>
             <w:rFonts w:ascii="Roboto" w:eastAsia="Times New Roman" w:hAnsi="Roboto" w:cs="Times New Roman"/>
@@ -706,7 +3199,7 @@
         </w:rPr>
         <w:br/>
       </w:r>
-      <w:hyperlink r:id="rId7" w:anchor="2" w:history="1">
+      <w:hyperlink r:id="rId13" w:anchor="2" w:history="1">
         <w:r>
           <w:rPr>
             <w:rFonts w:ascii="Roboto" w:eastAsia="Times New Roman" w:hAnsi="Roboto" w:cs="Times New Roman"/>
@@ -729,7 +3222,7 @@
         </w:rPr>
         <w:br/>
       </w:r>
-      <w:hyperlink r:id="rId8" w:anchor="3" w:history="1">
+      <w:hyperlink r:id="rId14" w:anchor="3" w:history="1">
         <w:r>
           <w:rPr>
             <w:rFonts w:ascii="Roboto" w:eastAsia="Times New Roman" w:hAnsi="Roboto" w:cs="Times New Roman"/>
@@ -752,7 +3245,7 @@
         </w:rPr>
         <w:br/>
       </w:r>
-      <w:hyperlink r:id="rId9" w:anchor="4" w:history="1">
+      <w:hyperlink r:id="rId15" w:anchor="4" w:history="1">
         <w:r>
           <w:rPr>
             <w:rFonts w:ascii="Roboto" w:eastAsia="Times New Roman" w:hAnsi="Roboto" w:cs="Times New Roman"/>
@@ -775,7 +3268,7 @@
         </w:rPr>
         <w:br/>
       </w:r>
-      <w:hyperlink r:id="rId10" w:anchor="5" w:history="1">
+      <w:hyperlink r:id="rId16" w:anchor="5" w:history="1">
         <w:r>
           <w:rPr>
             <w:rFonts w:ascii="Roboto" w:eastAsia="Times New Roman" w:hAnsi="Roboto" w:cs="Times New Roman"/>
@@ -798,7 +3291,7 @@
         </w:rPr>
         <w:br/>
       </w:r>
-      <w:hyperlink r:id="rId11" w:anchor="6" w:history="1">
+      <w:hyperlink r:id="rId17" w:anchor="6" w:history="1">
         <w:r>
           <w:rPr>
             <w:rFonts w:ascii="Roboto" w:eastAsia="Times New Roman" w:hAnsi="Roboto" w:cs="Times New Roman"/>
@@ -821,7 +3314,7 @@
         </w:rPr>
         <w:br/>
       </w:r>
-      <w:hyperlink r:id="rId12" w:anchor="7" w:history="1">
+      <w:hyperlink r:id="rId18" w:anchor="7" w:history="1">
         <w:r>
           <w:rPr>
             <w:rFonts w:ascii="Roboto" w:eastAsia="Times New Roman" w:hAnsi="Roboto" w:cs="Times New Roman"/>
@@ -844,7 +3337,7 @@
         </w:rPr>
         <w:br/>
       </w:r>
-      <w:hyperlink r:id="rId13" w:anchor="8" w:history="1">
+      <w:hyperlink r:id="rId19" w:anchor="8" w:history="1">
         <w:r>
           <w:rPr>
             <w:rFonts w:ascii="Roboto" w:eastAsia="Times New Roman" w:hAnsi="Roboto" w:cs="Times New Roman"/>
@@ -867,7 +3360,7 @@
         </w:rPr>
         <w:br/>
       </w:r>
-      <w:hyperlink r:id="rId14" w:anchor="9" w:history="1">
+      <w:hyperlink r:id="rId20" w:anchor="9" w:history="1">
         <w:r>
           <w:rPr>
             <w:rFonts w:ascii="Roboto" w:eastAsia="Times New Roman" w:hAnsi="Roboto" w:cs="Times New Roman"/>
@@ -890,7 +3383,7 @@
         </w:rPr>
         <w:br/>
       </w:r>
-      <w:hyperlink r:id="rId15" w:anchor="10" w:history="1">
+      <w:hyperlink r:id="rId21" w:anchor="10" w:history="1">
         <w:r>
           <w:rPr>
             <w:rFonts w:ascii="Roboto" w:eastAsia="Times New Roman" w:hAnsi="Roboto" w:cs="Times New Roman"/>
@@ -913,7 +3406,7 @@
         </w:rPr>
         <w:br/>
       </w:r>
-      <w:hyperlink r:id="rId16" w:anchor="11" w:history="1">
+      <w:hyperlink r:id="rId22" w:anchor="11" w:history="1">
         <w:r>
           <w:rPr>
             <w:rFonts w:ascii="Roboto" w:eastAsia="Times New Roman" w:hAnsi="Roboto" w:cs="Times New Roman"/>
@@ -1003,7 +3496,6 @@
           <w:szCs w:val="30"/>
           <w:lang w:eastAsia="ru-RU"/>
         </w:rPr>
-        <w:lastRenderedPageBreak/>
         <w:t>Для того что овладеть знаниями инструмента Java Stream API в короткие сроки, можно записаться на и начать использовать в работе в короткие сроки</w:t>
       </w:r>
     </w:p>
@@ -1567,121 +4059,6 @@
     </w:p>
     <w:p>
       <w:pPr>
-        <w:shd w:val="clear" w:color="auto" w:fill="FFDFDF"/>
-        <w:spacing w:line="240" w:lineRule="auto"/>
-        <w:rPr>
-          <w:rFonts w:ascii="Roboto" w:eastAsia="Times New Roman" w:hAnsi="Roboto" w:cs="Times New Roman"/>
-          <w:b/>
-          <w:bCs/>
-          <w:color w:val="000000"/>
-          <w:spacing w:val="-5"/>
-          <w:sz w:val="27"/>
-          <w:szCs w:val="27"/>
-          <w:lang w:eastAsia="ru-RU"/>
-        </w:rPr>
-      </w:pPr>
-      <w:r>
-        <w:rPr>
-          <w:rFonts w:ascii="Roboto" w:eastAsia="Times New Roman" w:hAnsi="Roboto" w:cs="Times New Roman"/>
-          <w:b/>
-          <w:bCs/>
-          <w:color w:val="000000"/>
-          <w:spacing w:val="-5"/>
-          <w:sz w:val="27"/>
-          <w:szCs w:val="27"/>
-          <w:lang w:eastAsia="ru-RU"/>
-        </w:rPr>
-        <w:t>Онлайн-курс Frontend-разробник.</w:t>
-      </w:r>
-    </w:p>
-    <w:p>
-      <w:pPr>
-        <w:shd w:val="clear" w:color="auto" w:fill="FFDFDF"/>
-        <w:spacing w:after="0" w:line="240" w:lineRule="auto"/>
-        <w:rPr>
-          <w:rFonts w:ascii="Roboto" w:eastAsia="Times New Roman" w:hAnsi="Roboto" w:cs="Times New Roman"/>
-          <w:color w:val="1A1919"/>
-          <w:sz w:val="24"/>
-          <w:szCs w:val="24"/>
-          <w:lang w:eastAsia="ru-RU"/>
-        </w:rPr>
-      </w:pPr>
-      <w:r>
-        <w:rPr>
-          <w:rFonts w:ascii="Roboto" w:eastAsia="Times New Roman" w:hAnsi="Roboto" w:cs="Times New Roman"/>
-          <w:color w:val="1A1919"/>
-          <w:sz w:val="24"/>
-          <w:szCs w:val="24"/>
-          <w:lang w:eastAsia="ru-RU"/>
-        </w:rPr>
-        <w:t> </w:t>
-      </w:r>
-    </w:p>
-    <w:p>
-      <w:pPr>
-        <w:shd w:val="clear" w:color="auto" w:fill="FFDFDF"/>
-        <w:spacing w:after="0" w:line="240" w:lineRule="auto"/>
-        <w:rPr>
-          <w:rFonts w:ascii="Roboto" w:eastAsia="Times New Roman" w:hAnsi="Roboto" w:cs="Times New Roman"/>
-          <w:color w:val="000000"/>
-          <w:spacing w:val="-5"/>
-          <w:sz w:val="27"/>
-          <w:szCs w:val="27"/>
-          <w:lang w:eastAsia="ru-RU"/>
-        </w:rPr>
-      </w:pPr>
-      <w:r>
-        <w:rPr>
-          <w:rFonts w:ascii="Roboto" w:eastAsia="Times New Roman" w:hAnsi="Roboto" w:cs="Times New Roman"/>
-          <w:color w:val="000000"/>
-          <w:spacing w:val="-5"/>
-          <w:sz w:val="27"/>
-          <w:szCs w:val="27"/>
-          <w:lang w:eastAsia="ru-RU"/>
-        </w:rPr>
-        <w:t>Курс на якому ти напишеш свій чистий код на JavaScript, попрацюєш із різними видами верстки, а також адаптаціями проектів під будь-які екрани. .</w:t>
-      </w:r>
-    </w:p>
-    <w:p>
-      <w:pPr>
-        <w:shd w:val="clear" w:color="auto" w:fill="FFDFDF"/>
-        <w:spacing w:line="240" w:lineRule="auto"/>
-        <w:rPr>
-          <w:rFonts w:ascii="Roboto" w:eastAsia="Times New Roman" w:hAnsi="Roboto" w:cs="Times New Roman"/>
-          <w:color w:val="1A1919"/>
-          <w:sz w:val="24"/>
-          <w:szCs w:val="24"/>
-          <w:lang w:val="en-US" w:eastAsia="ru-RU"/>
-        </w:rPr>
-      </w:pPr>
-      <w:r>
-        <w:rPr>
-          <w:rFonts w:ascii="Roboto" w:eastAsia="Times New Roman" w:hAnsi="Roboto" w:cs="Times New Roman"/>
-          <w:color w:val="1A1919"/>
-          <w:sz w:val="24"/>
-          <w:szCs w:val="24"/>
-          <w:lang w:eastAsia="ru-RU"/>
-        </w:rPr>
-        <w:t> </w:t>
-      </w:r>
-      <w:hyperlink r:id="rId17" w:tgtFrame="_blank" w:history="1">
-        <w:r>
-          <w:rPr>
-            <w:rFonts w:ascii="Roboto" w:eastAsia="Times New Roman" w:hAnsi="Roboto" w:cs="Times New Roman"/>
-            <w:b/>
-            <w:bCs/>
-            <w:color w:val="000000"/>
-            <w:sz w:val="27"/>
-            <w:szCs w:val="27"/>
-            <w:u w:val="single"/>
-            <w:lang w:eastAsia="ru-RU"/>
-          </w:rPr>
-          <w:t>Зарееструватися</w:t>
-        </w:r>
-      </w:hyperlink>
-    </w:p>
-    <w:p>
-      <w:pPr>
         <w:shd w:val="clear" w:color="auto" w:fill="FFFFFF"/>
         <w:spacing w:after="0" w:line="240" w:lineRule="auto"/>
         <w:rPr>
@@ -1692,6 +4069,8 @@
           <w:lang w:val="en-US" w:eastAsia="ru-RU"/>
         </w:rPr>
       </w:pPr>
+      <w:bookmarkStart w:id="0" w:name="_GoBack"/>
+      <w:bookmarkEnd w:id="0"/>
       <w:r>
         <w:rPr>
           <w:rFonts w:ascii="inherit" w:eastAsia="Times New Roman" w:hAnsi="inherit" w:cs="Courier New"/>
@@ -5552,7 +7931,7 @@
         </w:rPr>
         <w:t>Если хотите узнать больше об этих и других способах, читайте </w:t>
       </w:r>
-      <w:hyperlink r:id="rId18" w:tgtFrame="_blank" w:history="1">
+      <w:hyperlink r:id="rId23" w:tgtFrame="_blank" w:history="1">
         <w:r>
           <w:rPr>
             <w:rFonts w:ascii="Roboto" w:eastAsia="Times New Roman" w:hAnsi="Roboto" w:cs="Times New Roman"/>
@@ -5836,7 +8215,7 @@
         </w:rPr>
         <w:t> </w:t>
       </w:r>
-      <w:hyperlink r:id="rId19" w:tgtFrame="_blank" w:history="1">
+      <w:hyperlink r:id="rId24" w:tgtFrame="_blank" w:history="1">
         <w:r>
           <w:rPr>
             <w:rFonts w:ascii="Roboto" w:eastAsia="Times New Roman" w:hAnsi="Roboto" w:cs="Times New Roman"/>
@@ -13158,7 +15537,7 @@
         </w:rPr>
         <w:t>. Другие возможности с подробным описанием </w:t>
       </w:r>
-      <w:hyperlink r:id="rId20" w:tgtFrame="_blank" w:history="1">
+      <w:hyperlink r:id="rId25" w:tgtFrame="_blank" w:history="1">
         <w:r>
           <w:rPr>
             <w:rFonts w:ascii="Times New Roman" w:eastAsia="Times New Roman" w:hAnsi="Times New Roman" w:cs="Times New Roman"/>
@@ -17152,7 +19531,19 @@
           <w:shd w:val="clear" w:color="auto" w:fill="E85F63"/>
           <w:lang w:val="en-US" w:eastAsia="ru-RU"/>
         </w:rPr>
-        <w:t>collection.</w:t>
+        <w:t>collection</w:t>
+      </w:r>
+      <w:r>
+        <w:rPr>
+          <w:rFonts w:ascii="inherit" w:eastAsia="Times New Roman" w:hAnsi="inherit" w:cs="Courier New"/>
+          <w:color w:val="000000"/>
+          <w:sz w:val="24"/>
+          <w:szCs w:val="24"/>
+          <w:highlight w:val="lightGray"/>
+          <w:shd w:val="clear" w:color="auto" w:fill="E85F63"/>
+          <w:lang w:val="en-US" w:eastAsia="ru-RU"/>
+        </w:rPr>
+        <w:t>.</w:t>
       </w:r>
       <w:r>
         <w:rPr>
@@ -17344,7 +19735,55 @@
           <w:shd w:val="clear" w:color="auto" w:fill="E85F63"/>
           <w:lang w:val="en-US" w:eastAsia="ru-RU"/>
         </w:rPr>
-        <w:t>// [High, Load]</w:t>
+        <w:t>// [</w:t>
+      </w:r>
+      <w:r>
+        <w:rPr>
+          <w:rFonts w:ascii="inherit" w:eastAsia="Times New Roman" w:hAnsi="inherit" w:cs="Courier New"/>
+          <w:color w:val="9999AA"/>
+          <w:sz w:val="24"/>
+          <w:szCs w:val="24"/>
+          <w:highlight w:val="lightGray"/>
+          <w:shd w:val="clear" w:color="auto" w:fill="E85F63"/>
+          <w:lang w:val="en-US" w:eastAsia="ru-RU"/>
+        </w:rPr>
+        <w:t>High</w:t>
+      </w:r>
+      <w:r>
+        <w:rPr>
+          <w:rFonts w:ascii="inherit" w:eastAsia="Times New Roman" w:hAnsi="inherit" w:cs="Courier New"/>
+          <w:color w:val="9999AA"/>
+          <w:sz w:val="24"/>
+          <w:szCs w:val="24"/>
+          <w:highlight w:val="lightGray"/>
+          <w:shd w:val="clear" w:color="auto" w:fill="E85F63"/>
+          <w:lang w:val="en-US" w:eastAsia="ru-RU"/>
+        </w:rPr>
+        <w:t xml:space="preserve">, </w:t>
+      </w:r>
+      <w:r>
+        <w:rPr>
+          <w:rFonts w:ascii="inherit" w:eastAsia="Times New Roman" w:hAnsi="inherit" w:cs="Courier New"/>
+          <w:color w:val="9999AA"/>
+          <w:sz w:val="24"/>
+          <w:szCs w:val="24"/>
+          <w:highlight w:val="lightGray"/>
+          <w:shd w:val="clear" w:color="auto" w:fill="E85F63"/>
+          <w:lang w:val="en-US" w:eastAsia="ru-RU"/>
+        </w:rPr>
+        <w:t>Load</w:t>
+      </w:r>
+      <w:r>
+        <w:rPr>
+          <w:rFonts w:ascii="inherit" w:eastAsia="Times New Roman" w:hAnsi="inherit" w:cs="Courier New"/>
+          <w:color w:val="9999AA"/>
+          <w:sz w:val="24"/>
+          <w:szCs w:val="24"/>
+          <w:highlight w:val="lightGray"/>
+          <w:shd w:val="clear" w:color="auto" w:fill="E85F63"/>
+          <w:lang w:val="en-US" w:eastAsia="ru-RU"/>
+        </w:rPr>
+        <w:t>]</w:t>
       </w:r>
     </w:p>
     <w:p>
@@ -18498,7 +20937,19 @@
           <w:shd w:val="clear" w:color="auto" w:fill="E85F63"/>
           <w:lang w:val="en-US" w:eastAsia="ru-RU"/>
         </w:rPr>
-        <w:t>collection.</w:t>
+        <w:t>collection</w:t>
+      </w:r>
+      <w:r>
+        <w:rPr>
+          <w:rFonts w:ascii="inherit" w:eastAsia="Times New Roman" w:hAnsi="inherit" w:cs="Courier New"/>
+          <w:color w:val="000000"/>
+          <w:sz w:val="24"/>
+          <w:szCs w:val="24"/>
+          <w:highlight w:val="lightGray"/>
+          <w:shd w:val="clear" w:color="auto" w:fill="E85F63"/>
+          <w:lang w:val="en-US" w:eastAsia="ru-RU"/>
+        </w:rPr>
+        <w:t>.</w:t>
       </w:r>
       <w:r>
         <w:rPr>
@@ -18570,7 +21021,43 @@
           <w:shd w:val="clear" w:color="auto" w:fill="E85F63"/>
           <w:lang w:val="en-US" w:eastAsia="ru-RU"/>
         </w:rPr>
-        <w:t>o1, o2</w:t>
+        <w:t>o</w:t>
+      </w:r>
+      <w:r>
+        <w:rPr>
+          <w:rFonts w:ascii="inherit" w:eastAsia="Times New Roman" w:hAnsi="inherit" w:cs="Courier New"/>
+          <w:color w:val="000000"/>
+          <w:sz w:val="24"/>
+          <w:szCs w:val="24"/>
+          <w:highlight w:val="lightGray"/>
+          <w:shd w:val="clear" w:color="auto" w:fill="E85F63"/>
+          <w:lang w:val="en-US" w:eastAsia="ru-RU"/>
+        </w:rPr>
+        <w:t xml:space="preserve">1, </w:t>
+      </w:r>
+      <w:r>
+        <w:rPr>
+          <w:rFonts w:ascii="inherit" w:eastAsia="Times New Roman" w:hAnsi="inherit" w:cs="Courier New"/>
+          <w:color w:val="000000"/>
+          <w:sz w:val="24"/>
+          <w:szCs w:val="24"/>
+          <w:highlight w:val="lightGray"/>
+          <w:shd w:val="clear" w:color="auto" w:fill="E85F63"/>
+          <w:lang w:val="en-US" w:eastAsia="ru-RU"/>
+        </w:rPr>
+        <w:t>o</w:t>
+      </w:r>
+      <w:r>
+        <w:rPr>
+          <w:rFonts w:ascii="inherit" w:eastAsia="Times New Roman" w:hAnsi="inherit" w:cs="Courier New"/>
+          <w:color w:val="000000"/>
+          <w:sz w:val="24"/>
+          <w:szCs w:val="24"/>
+          <w:highlight w:val="lightGray"/>
+          <w:shd w:val="clear" w:color="auto" w:fill="E85F63"/>
+          <w:lang w:val="en-US" w:eastAsia="ru-RU"/>
+        </w:rPr>
+        <w:t>2</w:t>
       </w:r>
       <w:r>
         <w:rPr>
@@ -18618,7 +21105,31 @@
           <w:shd w:val="clear" w:color="auto" w:fill="E85F63"/>
           <w:lang w:val="en-US" w:eastAsia="ru-RU"/>
         </w:rPr>
-        <w:t xml:space="preserve"> -o1.</w:t>
+        <w:t xml:space="preserve"> -</w:t>
+      </w:r>
+      <w:r>
+        <w:rPr>
+          <w:rFonts w:ascii="inherit" w:eastAsia="Times New Roman" w:hAnsi="inherit" w:cs="Courier New"/>
+          <w:color w:val="000000"/>
+          <w:sz w:val="24"/>
+          <w:szCs w:val="24"/>
+          <w:highlight w:val="lightGray"/>
+          <w:shd w:val="clear" w:color="auto" w:fill="E85F63"/>
+          <w:lang w:val="en-US" w:eastAsia="ru-RU"/>
+        </w:rPr>
+        <w:t>o</w:t>
+      </w:r>
+      <w:r>
+        <w:rPr>
+          <w:rFonts w:ascii="inherit" w:eastAsia="Times New Roman" w:hAnsi="inherit" w:cs="Courier New"/>
+          <w:color w:val="000000"/>
+          <w:sz w:val="24"/>
+          <w:szCs w:val="24"/>
+          <w:highlight w:val="lightGray"/>
+          <w:shd w:val="clear" w:color="auto" w:fill="E85F63"/>
+          <w:lang w:val="en-US" w:eastAsia="ru-RU"/>
+        </w:rPr>
+        <w:t>1.</w:t>
       </w:r>
       <w:r>
         <w:rPr>
@@ -18654,7 +21165,19 @@
           <w:shd w:val="clear" w:color="auto" w:fill="E85F63"/>
           <w:lang w:val="en-US" w:eastAsia="ru-RU"/>
         </w:rPr>
-        <w:t>o2</w:t>
+        <w:t>o</w:t>
+      </w:r>
+      <w:r>
+        <w:rPr>
+          <w:rFonts w:ascii="inherit" w:eastAsia="Times New Roman" w:hAnsi="inherit" w:cs="Courier New"/>
+          <w:color w:val="000000"/>
+          <w:sz w:val="24"/>
+          <w:szCs w:val="24"/>
+          <w:highlight w:val="lightGray"/>
+          <w:shd w:val="clear" w:color="auto" w:fill="E85F63"/>
+          <w:lang w:val="en-US" w:eastAsia="ru-RU"/>
+        </w:rPr>
+        <w:t>2</w:t>
       </w:r>
       <w:r>
         <w:rPr>
@@ -18750,7 +21273,19 @@
           <w:shd w:val="clear" w:color="auto" w:fill="E85F63"/>
           <w:lang w:val="en-US" w:eastAsia="ru-RU"/>
         </w:rPr>
-        <w:t>Collectors.</w:t>
+        <w:t>Collectors</w:t>
+      </w:r>
+      <w:r>
+        <w:rPr>
+          <w:rFonts w:ascii="inherit" w:eastAsia="Times New Roman" w:hAnsi="inherit" w:cs="Courier New"/>
+          <w:color w:val="000000"/>
+          <w:sz w:val="24"/>
+          <w:szCs w:val="24"/>
+          <w:highlight w:val="lightGray"/>
+          <w:shd w:val="clear" w:color="auto" w:fill="E85F63"/>
+          <w:lang w:val="en-US" w:eastAsia="ru-RU"/>
+        </w:rPr>
+        <w:t>.</w:t>
       </w:r>
       <w:r>
         <w:rPr>
@@ -19001,7 +21536,19 @@
           <w:shd w:val="clear" w:color="auto" w:fill="E85F63"/>
           <w:lang w:val="en-US" w:eastAsia="ru-RU"/>
         </w:rPr>
-        <w:t>Arrays.</w:t>
+        <w:t>Arrays</w:t>
+      </w:r>
+      <w:r>
+        <w:rPr>
+          <w:rFonts w:ascii="inherit" w:eastAsia="Times New Roman" w:hAnsi="inherit" w:cs="Courier New"/>
+          <w:color w:val="000000"/>
+          <w:sz w:val="24"/>
+          <w:szCs w:val="24"/>
+          <w:highlight w:val="lightGray"/>
+          <w:shd w:val="clear" w:color="auto" w:fill="E85F63"/>
+          <w:lang w:val="en-US" w:eastAsia="ru-RU"/>
+        </w:rPr>
+        <w:t>.</w:t>
       </w:r>
       <w:r>
         <w:rPr>
@@ -19157,7 +21704,31 @@
           <w:shd w:val="clear" w:color="auto" w:fill="E85F63"/>
           <w:lang w:val="en-US" w:eastAsia="ru-RU"/>
         </w:rPr>
-        <w:t>, Gender.</w:t>
+        <w:t xml:space="preserve">, </w:t>
+      </w:r>
+      <w:r>
+        <w:rPr>
+          <w:rFonts w:ascii="inherit" w:eastAsia="Times New Roman" w:hAnsi="inherit" w:cs="Courier New"/>
+          <w:color w:val="000000"/>
+          <w:sz w:val="24"/>
+          <w:szCs w:val="24"/>
+          <w:highlight w:val="lightGray"/>
+          <w:shd w:val="clear" w:color="auto" w:fill="E85F63"/>
+          <w:lang w:val="en-US" w:eastAsia="ru-RU"/>
+        </w:rPr>
+        <w:t>Gender</w:t>
+      </w:r>
+      <w:r>
+        <w:rPr>
+          <w:rFonts w:ascii="inherit" w:eastAsia="Times New Roman" w:hAnsi="inherit" w:cs="Courier New"/>
+          <w:color w:val="000000"/>
+          <w:sz w:val="24"/>
+          <w:szCs w:val="24"/>
+          <w:highlight w:val="lightGray"/>
+          <w:shd w:val="clear" w:color="auto" w:fill="E85F63"/>
+          <w:lang w:val="en-US" w:eastAsia="ru-RU"/>
+        </w:rPr>
+        <w:t>.</w:t>
       </w:r>
       <w:r>
         <w:rPr>
@@ -19313,7 +21884,31 @@
           <w:shd w:val="clear" w:color="auto" w:fill="E85F63"/>
           <w:lang w:val="en-US" w:eastAsia="ru-RU"/>
         </w:rPr>
-        <w:t>, Gender.</w:t>
+        <w:t xml:space="preserve">, </w:t>
+      </w:r>
+      <w:r>
+        <w:rPr>
+          <w:rFonts w:ascii="inherit" w:eastAsia="Times New Roman" w:hAnsi="inherit" w:cs="Courier New"/>
+          <w:color w:val="000000"/>
+          <w:sz w:val="24"/>
+          <w:szCs w:val="24"/>
+          <w:highlight w:val="lightGray"/>
+          <w:shd w:val="clear" w:color="auto" w:fill="E85F63"/>
+          <w:lang w:val="en-US" w:eastAsia="ru-RU"/>
+        </w:rPr>
+        <w:t>Gender</w:t>
+      </w:r>
+      <w:r>
+        <w:rPr>
+          <w:rFonts w:ascii="inherit" w:eastAsia="Times New Roman" w:hAnsi="inherit" w:cs="Courier New"/>
+          <w:color w:val="000000"/>
+          <w:sz w:val="24"/>
+          <w:szCs w:val="24"/>
+          <w:highlight w:val="lightGray"/>
+          <w:shd w:val="clear" w:color="auto" w:fill="E85F63"/>
+          <w:lang w:val="en-US" w:eastAsia="ru-RU"/>
+        </w:rPr>
+        <w:t>.</w:t>
       </w:r>
       <w:r>
         <w:rPr>
@@ -19469,7 +22064,31 @@
           <w:shd w:val="clear" w:color="auto" w:fill="E85F63"/>
           <w:lang w:val="en-US" w:eastAsia="ru-RU"/>
         </w:rPr>
-        <w:t>, Gender.</w:t>
+        <w:t xml:space="preserve">, </w:t>
+      </w:r>
+      <w:r>
+        <w:rPr>
+          <w:rFonts w:ascii="inherit" w:eastAsia="Times New Roman" w:hAnsi="inherit" w:cs="Courier New"/>
+          <w:color w:val="000000"/>
+          <w:sz w:val="24"/>
+          <w:szCs w:val="24"/>
+          <w:highlight w:val="lightGray"/>
+          <w:shd w:val="clear" w:color="auto" w:fill="E85F63"/>
+          <w:lang w:val="en-US" w:eastAsia="ru-RU"/>
+        </w:rPr>
+        <w:t>Gender</w:t>
+      </w:r>
+      <w:r>
+        <w:rPr>
+          <w:rFonts w:ascii="inherit" w:eastAsia="Times New Roman" w:hAnsi="inherit" w:cs="Courier New"/>
+          <w:color w:val="000000"/>
+          <w:sz w:val="24"/>
+          <w:szCs w:val="24"/>
+          <w:highlight w:val="lightGray"/>
+          <w:shd w:val="clear" w:color="auto" w:fill="E85F63"/>
+          <w:lang w:val="en-US" w:eastAsia="ru-RU"/>
+        </w:rPr>
+        <w:t>.</w:t>
       </w:r>
       <w:r>
         <w:rPr>
@@ -19625,7 +22244,31 @@
           <w:shd w:val="clear" w:color="auto" w:fill="E85F63"/>
           <w:lang w:val="en-US" w:eastAsia="ru-RU"/>
         </w:rPr>
-        <w:t>, Gender.</w:t>
+        <w:t xml:space="preserve">, </w:t>
+      </w:r>
+      <w:r>
+        <w:rPr>
+          <w:rFonts w:ascii="inherit" w:eastAsia="Times New Roman" w:hAnsi="inherit" w:cs="Courier New"/>
+          <w:color w:val="000000"/>
+          <w:sz w:val="24"/>
+          <w:szCs w:val="24"/>
+          <w:highlight w:val="lightGray"/>
+          <w:shd w:val="clear" w:color="auto" w:fill="E85F63"/>
+          <w:lang w:val="en-US" w:eastAsia="ru-RU"/>
+        </w:rPr>
+        <w:t>Gender</w:t>
+      </w:r>
+      <w:r>
+        <w:rPr>
+          <w:rFonts w:ascii="inherit" w:eastAsia="Times New Roman" w:hAnsi="inherit" w:cs="Courier New"/>
+          <w:color w:val="000000"/>
+          <w:sz w:val="24"/>
+          <w:szCs w:val="24"/>
+          <w:highlight w:val="lightGray"/>
+          <w:shd w:val="clear" w:color="auto" w:fill="E85F63"/>
+          <w:lang w:val="en-US" w:eastAsia="ru-RU"/>
+        </w:rPr>
+        <w:t>.</w:t>
       </w:r>
       <w:r>
         <w:rPr>
